--- a/第9章-PHP/9.3-语言/9.3.1-GC.docx
+++ b/第9章-PHP/9.3-语言/9.3.1-GC.docx
@@ -1,13 +1,11 @@
 
 <file path=word/document.xml><?xml version="1.0" encoding="utf-8"?>
-<w:document xmlns:wpc="http://schemas.microsoft.com/office/word/2010/wordprocessingCanvas" xmlns:cx="http://schemas.microsoft.com/office/drawing/2014/chartex" xmlns:cx1="http://schemas.microsoft.com/office/drawing/2015/9/8/chartex" xmlns:cx2="http://schemas.microsoft.com/office/drawing/2015/10/21/chartex" xmlns:cx3="http://schemas.microsoft.com/office/drawing/2016/5/9/chartex" xmlns:cx4="http://schemas.microsoft.com/office/drawing/2016/5/10/chartex" xmlns:cx5="http://schemas.microsoft.com/office/drawing/2016/5/11/chartex" xmlns:cx6="http://schemas.microsoft.com/office/drawing/2016/5/12/chartex" xmlns:cx7="http://schemas.microsoft.com/office/drawing/2016/5/13/chartex" xmlns:cx8="http://schemas.microsoft.com/office/drawing/2016/5/14/chartex" xmlns:mc="http://schemas.openxmlformats.org/markup-compatibility/2006" xmlns:o="urn:schemas-microsoft-com:office:office" xmlns:r="http://schemas.openxmlformats.org/officeDocument/2006/relationships" xmlns:m="http://schemas.openxmlformats.org/officeDocument/2006/math" xmlns:v="urn:schemas-microsoft-com:vml" xmlns:wp14="http://schemas.microsoft.com/office/word/2010/wordprocessingDrawing" xmlns:wp="http://schemas.openxmlformats.org/drawingml/2006/wordprocessingDrawing" xmlns:w10="urn:schemas-microsoft-com:office:word" xmlns:w="http://schemas.openxmlformats.org/wordprocessingml/2006/main" xmlns:w14="http://schemas.microsoft.com/office/word/2010/wordml" xmlns:w15="http://schemas.microsoft.com/office/word/2012/wordml" xmlns:w16se="http://schemas.microsoft.com/office/word/2015/wordml/symex" xmlns:wpg="http://schemas.microsoft.com/office/word/2010/wordprocessingGroup" xmlns:wpi="http://schemas.microsoft.com/office/word/2010/wordprocessingInk" xmlns:wne="http://schemas.microsoft.com/office/word/2006/wordml" xmlns:wps="http://schemas.microsoft.com/office/word/2010/wordprocessingShape" mc:Ignorable="w14 w15 w16se wp14">
+<w:document xmlns:wpc="http://schemas.microsoft.com/office/word/2010/wordprocessingCanvas" xmlns:cx="http://schemas.microsoft.com/office/drawing/2014/chartex" xmlns:cx1="http://schemas.microsoft.com/office/drawing/2015/9/8/chartex" xmlns:cx2="http://schemas.microsoft.com/office/drawing/2015/10/21/chartex" xmlns:cx3="http://schemas.microsoft.com/office/drawing/2016/5/9/chartex" xmlns:cx4="http://schemas.microsoft.com/office/drawing/2016/5/10/chartex" xmlns:cx5="http://schemas.microsoft.com/office/drawing/2016/5/11/chartex" xmlns:cx6="http://schemas.microsoft.com/office/drawing/2016/5/12/chartex" xmlns:cx7="http://schemas.microsoft.com/office/drawing/2016/5/13/chartex" xmlns:cx8="http://schemas.microsoft.com/office/drawing/2016/5/14/chartex" xmlns:mc="http://schemas.openxmlformats.org/markup-compatibility/2006" xmlns:aink="http://schemas.microsoft.com/office/drawing/2016/ink" xmlns:am3d="http://schemas.microsoft.com/office/drawing/2017/model3d" xmlns:o="urn:schemas-microsoft-com:office:office" xmlns:r="http://schemas.openxmlformats.org/officeDocument/2006/relationships" xmlns:m="http://schemas.openxmlformats.org/officeDocument/2006/math" xmlns:v="urn:schemas-microsoft-com:vml" xmlns:wp14="http://schemas.microsoft.com/office/word/2010/wordprocessingDrawing" xmlns:wp="http://schemas.openxmlformats.org/drawingml/2006/wordprocessingDrawing" xmlns:w10="urn:schemas-microsoft-com:office:word" xmlns:w="http://schemas.openxmlformats.org/wordprocessingml/2006/main" xmlns:w14="http://schemas.microsoft.com/office/word/2010/wordml" xmlns:w15="http://schemas.microsoft.com/office/word/2012/wordml" xmlns:w16cid="http://schemas.microsoft.com/office/word/2016/wordml/cid" xmlns:w16se="http://schemas.microsoft.com/office/word/2015/wordml/symex" xmlns:wpg="http://schemas.microsoft.com/office/word/2010/wordprocessingGroup" xmlns:wpi="http://schemas.microsoft.com/office/word/2010/wordprocessingInk" xmlns:wne="http://schemas.microsoft.com/office/word/2006/wordml" xmlns:wps="http://schemas.microsoft.com/office/word/2010/wordprocessingShape" mc:Ignorable="w14 w15 w16se w16cid wp14">
   <w:body>
     <w:p>
       <w:pPr>
         <w:ind w:firstLine="420"/>
       </w:pPr>
-      <w:bookmarkStart w:id="0" w:name="_GoBack"/>
-      <w:bookmarkEnd w:id="0"/>
       <w:r>
         <w:rPr>
           <w:rFonts w:hint="eastAsia"/>
@@ -78,7 +76,19 @@
         <w:rPr>
           <w:rFonts w:hint="eastAsia"/>
         </w:rPr>
-        <w:t>(reference set)</w:t>
+        <w:t>(reference</w:t>
+      </w:r>
+      <w:r>
+        <w:rPr>
+          <w:rFonts w:hint="eastAsia"/>
+        </w:rPr>
+        <w:t xml:space="preserve"> </w:t>
+      </w:r>
+      <w:r>
+        <w:rPr>
+          <w:rFonts w:hint="eastAsia"/>
+        </w:rPr>
+        <w:t>set)</w:t>
       </w:r>
       <w:r>
         <w:rPr>
@@ -209,7 +219,16 @@
           <w:shd w:val="clear" w:color="auto" w:fill="FFFFFF"/>
         </w:rPr>
         <w:br/>
-        <w:t>$a </w:t>
+        <w:t>$a</w:t>
+      </w:r>
+      <w:r>
+        <w:rPr>
+          <w:rFonts w:ascii="Courier New" w:hAnsi="Courier New"/>
+          <w:color w:val="0000BB"/>
+          <w:szCs w:val="21"/>
+          <w:shd w:val="clear" w:color="auto" w:fill="FFFFFF"/>
+        </w:rPr>
+        <w:t xml:space="preserve"> </w:t>
       </w:r>
       <w:r>
         <w:rPr>
@@ -218,7 +237,16 @@
           <w:szCs w:val="21"/>
           <w:shd w:val="clear" w:color="auto" w:fill="FFFFFF"/>
         </w:rPr>
-        <w:t>= </w:t>
+        <w:t>=</w:t>
+      </w:r>
+      <w:r>
+        <w:rPr>
+          <w:rFonts w:ascii="Courier New" w:hAnsi="Courier New"/>
+          <w:color w:val="007700"/>
+          <w:szCs w:val="21"/>
+          <w:shd w:val="clear" w:color="auto" w:fill="FFFFFF"/>
+        </w:rPr>
+        <w:t xml:space="preserve"> </w:t>
       </w:r>
       <w:r>
         <w:rPr>
@@ -227,7 +255,25 @@
           <w:szCs w:val="21"/>
           <w:shd w:val="clear" w:color="auto" w:fill="FFFFFF"/>
         </w:rPr>
-        <w:t>"new string"</w:t>
+        <w:t>"new</w:t>
+      </w:r>
+      <w:r>
+        <w:rPr>
+          <w:rFonts w:ascii="Courier New" w:hAnsi="Courier New"/>
+          <w:color w:val="DD0000"/>
+          <w:szCs w:val="21"/>
+          <w:shd w:val="clear" w:color="auto" w:fill="FFFFFF"/>
+        </w:rPr>
+        <w:t xml:space="preserve"> </w:t>
+      </w:r>
+      <w:r>
+        <w:rPr>
+          <w:rFonts w:ascii="Courier New" w:hAnsi="Courier New"/>
+          <w:color w:val="DD0000"/>
+          <w:szCs w:val="21"/>
+          <w:shd w:val="clear" w:color="auto" w:fill="FFFFFF"/>
+        </w:rPr>
+        <w:t>string"</w:t>
       </w:r>
       <w:r>
         <w:rPr>
@@ -293,7 +339,19 @@
         <w:rPr>
           <w:rFonts w:hint="eastAsia"/>
         </w:rPr>
-        <w:t xml:space="preserve"> string </w:t>
+        <w:t xml:space="preserve"> </w:t>
+      </w:r>
+      <w:r>
+        <w:rPr>
+          <w:rFonts w:hint="eastAsia"/>
+        </w:rPr>
+        <w:t>string</w:t>
+      </w:r>
+      <w:r>
+        <w:rPr>
+          <w:rFonts w:hint="eastAsia"/>
+        </w:rPr>
+        <w:t xml:space="preserve"> </w:t>
       </w:r>
       <w:r>
         <w:rPr>
@@ -305,7 +363,19 @@
         <w:rPr>
           <w:rFonts w:hint="eastAsia"/>
         </w:rPr>
-        <w:t>new string</w:t>
+        <w:t>new</w:t>
+      </w:r>
+      <w:r>
+        <w:rPr>
+          <w:rFonts w:hint="eastAsia"/>
+        </w:rPr>
+        <w:t xml:space="preserve"> </w:t>
+      </w:r>
+      <w:r>
+        <w:rPr>
+          <w:rFonts w:hint="eastAsia"/>
+        </w:rPr>
+        <w:t>string</w:t>
       </w:r>
       <w:r>
         <w:rPr>
@@ -343,7 +413,13 @@
         <w:rPr>
           <w:rFonts w:hint="eastAsia"/>
         </w:rPr>
-        <w:t xml:space="preserve"> FALSE</w:t>
+        <w:t xml:space="preserve"> </w:t>
+      </w:r>
+      <w:r>
+        <w:rPr>
+          <w:rFonts w:hint="eastAsia"/>
+        </w:rPr>
+        <w:t>FALSE</w:t>
       </w:r>
       <w:r>
         <w:rPr>
@@ -355,7 +431,13 @@
         <w:rPr>
           <w:rFonts w:hint="eastAsia"/>
         </w:rPr>
-        <w:t xml:space="preserve">"refcount" </w:t>
+        <w:t>"refcount"</w:t>
+      </w:r>
+      <w:r>
+        <w:rPr>
+          <w:rFonts w:hint="eastAsia"/>
+        </w:rPr>
+        <w:t xml:space="preserve"> </w:t>
       </w:r>
       <w:r>
         <w:rPr>
@@ -367,7 +449,13 @@
         <w:rPr>
           <w:rFonts w:hint="eastAsia"/>
         </w:rPr>
-        <w:t xml:space="preserve"> 1</w:t>
+        <w:t xml:space="preserve"> </w:t>
+      </w:r>
+      <w:r>
+        <w:rPr>
+          <w:rFonts w:hint="eastAsia"/>
+        </w:rPr>
+        <w:t>1</w:t>
       </w:r>
       <w:r>
         <w:rPr>
@@ -415,7 +503,17 @@
           <w:szCs w:val="24"/>
         </w:rPr>
         <w:br/>
-        <w:t>$a </w:t>
+        <w:t>$a</w:t>
+      </w:r>
+      <w:r>
+        <w:rPr>
+          <w:rFonts w:ascii="Courier New" w:eastAsia="宋体" w:hAnsi="Courier New" w:cs="Courier New"/>
+          <w:color w:val="0000BB"/>
+          <w:kern w:val="0"/>
+          <w:sz w:val="24"/>
+          <w:szCs w:val="24"/>
+        </w:rPr>
+        <w:t xml:space="preserve"> </w:t>
       </w:r>
       <w:r>
         <w:rPr>
@@ -425,7 +523,17 @@
           <w:sz w:val="24"/>
           <w:szCs w:val="24"/>
         </w:rPr>
-        <w:t>= </w:t>
+        <w:t>=</w:t>
+      </w:r>
+      <w:r>
+        <w:rPr>
+          <w:rFonts w:ascii="Courier New" w:eastAsia="宋体" w:hAnsi="Courier New" w:cs="Courier New"/>
+          <w:color w:val="007700"/>
+          <w:kern w:val="0"/>
+          <w:sz w:val="24"/>
+          <w:szCs w:val="24"/>
+        </w:rPr>
+        <w:t xml:space="preserve"> </w:t>
       </w:r>
       <w:r>
         <w:rPr>
@@ -435,7 +543,27 @@
           <w:sz w:val="24"/>
           <w:szCs w:val="24"/>
         </w:rPr>
-        <w:t>"new string"</w:t>
+        <w:t>"new</w:t>
+      </w:r>
+      <w:r>
+        <w:rPr>
+          <w:rFonts w:ascii="Courier New" w:eastAsia="宋体" w:hAnsi="Courier New" w:cs="Courier New"/>
+          <w:color w:val="DD0000"/>
+          <w:kern w:val="0"/>
+          <w:sz w:val="24"/>
+          <w:szCs w:val="24"/>
+        </w:rPr>
+        <w:t xml:space="preserve"> </w:t>
+      </w:r>
+      <w:r>
+        <w:rPr>
+          <w:rFonts w:ascii="Courier New" w:eastAsia="宋体" w:hAnsi="Courier New" w:cs="Courier New"/>
+          <w:color w:val="DD0000"/>
+          <w:kern w:val="0"/>
+          <w:sz w:val="24"/>
+          <w:szCs w:val="24"/>
+        </w:rPr>
+        <w:t>string"</w:t>
       </w:r>
       <w:r>
         <w:rPr>
@@ -465,7 +593,17 @@
           <w:sz w:val="24"/>
           <w:szCs w:val="24"/>
         </w:rPr>
-        <w:t>$b </w:t>
+        <w:t>$b</w:t>
+      </w:r>
+      <w:r>
+        <w:rPr>
+          <w:rFonts w:ascii="Courier New" w:eastAsia="宋体" w:hAnsi="Courier New" w:cs="Courier New"/>
+          <w:color w:val="0000BB"/>
+          <w:kern w:val="0"/>
+          <w:sz w:val="24"/>
+          <w:szCs w:val="24"/>
+        </w:rPr>
+        <w:t xml:space="preserve"> </w:t>
       </w:r>
       <w:r>
         <w:rPr>
@@ -475,7 +613,17 @@
           <w:sz w:val="24"/>
           <w:szCs w:val="24"/>
         </w:rPr>
-        <w:t>= </w:t>
+        <w:t>=</w:t>
+      </w:r>
+      <w:r>
+        <w:rPr>
+          <w:rFonts w:ascii="Courier New" w:eastAsia="宋体" w:hAnsi="Courier New" w:cs="Courier New"/>
+          <w:color w:val="007700"/>
+          <w:kern w:val="0"/>
+          <w:sz w:val="24"/>
+          <w:szCs w:val="24"/>
+        </w:rPr>
+        <w:t xml:space="preserve"> </w:t>
       </w:r>
       <w:r>
         <w:rPr>
@@ -525,7 +673,17 @@
           <w:sz w:val="24"/>
           <w:szCs w:val="24"/>
         </w:rPr>
-        <w:t>( </w:t>
+        <w:t>(</w:t>
+      </w:r>
+      <w:r>
+        <w:rPr>
+          <w:rFonts w:ascii="Courier New" w:eastAsia="宋体" w:hAnsi="Courier New" w:cs="Courier New"/>
+          <w:color w:val="007700"/>
+          <w:kern w:val="0"/>
+          <w:sz w:val="24"/>
+          <w:szCs w:val="24"/>
+        </w:rPr>
+        <w:t xml:space="preserve"> </w:t>
       </w:r>
       <w:r>
         <w:rPr>
@@ -535,7 +693,17 @@
           <w:sz w:val="24"/>
           <w:szCs w:val="24"/>
         </w:rPr>
-        <w:t>'a' </w:t>
+        <w:t>'a'</w:t>
+      </w:r>
+      <w:r>
+        <w:rPr>
+          <w:rFonts w:ascii="Courier New" w:eastAsia="宋体" w:hAnsi="Courier New" w:cs="Courier New"/>
+          <w:color w:val="DD0000"/>
+          <w:kern w:val="0"/>
+          <w:sz w:val="24"/>
+          <w:szCs w:val="24"/>
+        </w:rPr>
+        <w:t xml:space="preserve"> </w:t>
       </w:r>
       <w:r>
         <w:rPr>
@@ -575,7 +743,25 @@
     </w:p>
     <w:p>
       <w:r>
-        <w:t>a: (refcount=2, is_ref=0)='new string'</w:t>
+        <w:t>a:</w:t>
+      </w:r>
+      <w:r>
+        <w:t xml:space="preserve"> </w:t>
+      </w:r>
+      <w:r>
+        <w:t>(refcount=2,</w:t>
+      </w:r>
+      <w:r>
+        <w:t xml:space="preserve"> </w:t>
+      </w:r>
+      <w:r>
+        <w:t>is_ref=0)='new</w:t>
+      </w:r>
+      <w:r>
+        <w:t xml:space="preserve"> </w:t>
+      </w:r>
+      <w:r>
+        <w:t>string'</w:t>
       </w:r>
     </w:p>
     <w:p>
@@ -589,13 +775,22 @@
         <w:t>，因为同一个变量容器被变量</w:t>
       </w:r>
       <w:r>
-        <w:t> a </w:t>
+        <w:t xml:space="preserve"> </w:t>
+      </w:r>
+      <w:r>
+        <w:t>a</w:t>
+      </w:r>
+      <w:r>
+        <w:t xml:space="preserve"> </w:t>
       </w:r>
       <w:r>
         <w:t>和变量</w:t>
       </w:r>
       <w:r>
-        <w:t> b</w:t>
+        <w:t xml:space="preserve"> </w:t>
+      </w:r>
+      <w:r>
+        <w:t>b</w:t>
       </w:r>
       <w:r>
         <w:t>关联</w:t>
@@ -632,7 +827,10 @@
         <w:t>销毁</w:t>
       </w:r>
       <w:r>
-        <w:t xml:space="preserve">. </w:t>
+        <w:t>.</w:t>
+      </w:r>
+      <w:r>
+        <w:t xml:space="preserve"> </w:t>
       </w:r>
       <w:r>
         <w:t>当任何关联到某个变量容器的变量离开它的作用域</w:t>
@@ -650,7 +848,7 @@
         <w:t>，或者对变量调用了函数</w:t>
       </w:r>
       <w:r>
-        <w:t> </w:t>
+        <w:t xml:space="preserve"> </w:t>
       </w:r>
       <w:hyperlink r:id="rId7" w:history="1">
         <w:r>
@@ -679,7 +877,7 @@
         <w:t>当考虑像</w:t>
       </w:r>
       <w:r>
-        <w:t> </w:t>
+        <w:t xml:space="preserve"> </w:t>
       </w:r>
       <w:hyperlink r:id="rId8" w:history="1">
         <w:r>
@@ -698,13 +896,16 @@
         <w:t>这样的复合类型时，事情就稍微有点复杂</w:t>
       </w:r>
       <w:r>
-        <w:t xml:space="preserve">. </w:t>
+        <w:t>.</w:t>
+      </w:r>
+      <w:r>
+        <w:t xml:space="preserve"> </w:t>
       </w:r>
       <w:r>
         <w:t>与</w:t>
       </w:r>
       <w:r>
-        <w:t> </w:t>
+        <w:t xml:space="preserve"> </w:t>
       </w:r>
       <w:r>
         <w:t>标量</w:t>
@@ -724,7 +925,7 @@
         <w:t>和</w:t>
       </w:r>
       <w:r>
-        <w:t> </w:t>
+        <w:t xml:space="preserve"> </w:t>
       </w:r>
       <w:hyperlink r:id="rId11" w:history="1">
         <w:r>
@@ -743,7 +944,28 @@
     </w:p>
     <w:p>
       <w:r>
-        <w:t>Example #5 Creating a </w:t>
+        <w:t>Example</w:t>
+      </w:r>
+      <w:r>
+        <w:t xml:space="preserve"> </w:t>
+      </w:r>
+      <w:r>
+        <w:t>#5</w:t>
+      </w:r>
+      <w:r>
+        <w:t xml:space="preserve"> </w:t>
+      </w:r>
+      <w:r>
+        <w:t>Creating</w:t>
+      </w:r>
+      <w:r>
+        <w:t xml:space="preserve"> </w:t>
+      </w:r>
+      <w:r>
+        <w:t>a</w:t>
+      </w:r>
+      <w:r>
+        <w:t xml:space="preserve"> </w:t>
       </w:r>
       <w:hyperlink r:id="rId12" w:history="1">
         <w:r>
@@ -751,201 +973,92 @@
         </w:r>
       </w:hyperlink>
       <w:r>
-        <w:t> zval</w:t>
-      </w:r>
-    </w:p>
-    <w:p>
-      <w:pPr>
-        <w:widowControl/>
-        <w:shd w:val="clear" w:color="auto" w:fill="FFFFFF"/>
-        <w:jc w:val="left"/>
-        <w:rPr>
-          <w:rFonts w:ascii="Helvetica" w:eastAsia="宋体" w:hAnsi="Helvetica" w:cs="Helvetica"/>
-          <w:color w:val="333333"/>
-          <w:kern w:val="0"/>
-          <w:sz w:val="24"/>
-          <w:szCs w:val="24"/>
-        </w:rPr>
-      </w:pPr>
-      <w:r>
-        <w:rPr>
-          <w:rFonts w:ascii="Courier New" w:eastAsia="宋体" w:hAnsi="Courier New" w:cs="Courier New"/>
-          <w:color w:val="0000BB"/>
-          <w:kern w:val="0"/>
-          <w:sz w:val="24"/>
-          <w:szCs w:val="24"/>
-        </w:rPr>
+        <w:t xml:space="preserve"> </w:t>
+      </w:r>
+      <w:r>
+        <w:t>zval</w:t>
+      </w:r>
+    </w:p>
+    <w:p>
+      <w:r>
         <w:t>&lt;?php</w:t>
       </w:r>
       <w:r>
-        <w:rPr>
-          <w:rFonts w:ascii="Courier New" w:eastAsia="宋体" w:hAnsi="Courier New" w:cs="Courier New"/>
-          <w:color w:val="0000BB"/>
-          <w:kern w:val="0"/>
-          <w:sz w:val="24"/>
-          <w:szCs w:val="24"/>
-        </w:rPr>
         <w:br/>
-        <w:t>$a </w:t>
-      </w:r>
-      <w:r>
-        <w:rPr>
-          <w:rFonts w:ascii="Courier New" w:eastAsia="宋体" w:hAnsi="Courier New" w:cs="Courier New"/>
-          <w:color w:val="007700"/>
-          <w:kern w:val="0"/>
-          <w:sz w:val="24"/>
-          <w:szCs w:val="24"/>
-        </w:rPr>
-        <w:t>= array( </w:t>
-      </w:r>
-      <w:r>
-        <w:rPr>
-          <w:rFonts w:ascii="Courier New" w:eastAsia="宋体" w:hAnsi="Courier New" w:cs="Courier New"/>
-          <w:color w:val="DD0000"/>
-          <w:kern w:val="0"/>
-          <w:sz w:val="24"/>
-          <w:szCs w:val="24"/>
-        </w:rPr>
-        <w:t>'meaning' </w:t>
-      </w:r>
-      <w:r>
-        <w:rPr>
-          <w:rFonts w:ascii="Courier New" w:eastAsia="宋体" w:hAnsi="Courier New" w:cs="Courier New"/>
-          <w:color w:val="007700"/>
-          <w:kern w:val="0"/>
-          <w:sz w:val="24"/>
-          <w:szCs w:val="24"/>
-        </w:rPr>
-        <w:t>=&gt; </w:t>
-      </w:r>
-      <w:r>
-        <w:rPr>
-          <w:rFonts w:ascii="Courier New" w:eastAsia="宋体" w:hAnsi="Courier New" w:cs="Courier New"/>
-          <w:color w:val="DD0000"/>
-          <w:kern w:val="0"/>
-          <w:sz w:val="24"/>
-          <w:szCs w:val="24"/>
-        </w:rPr>
-        <w:t>'life'</w:t>
-      </w:r>
-      <w:r>
-        <w:rPr>
-          <w:rFonts w:ascii="Courier New" w:eastAsia="宋体" w:hAnsi="Courier New" w:cs="Courier New"/>
-          <w:color w:val="007700"/>
-          <w:kern w:val="0"/>
-          <w:sz w:val="24"/>
-          <w:szCs w:val="24"/>
-        </w:rPr>
-        <w:t>, </w:t>
-      </w:r>
-      <w:r>
-        <w:rPr>
-          <w:rFonts w:ascii="Courier New" w:eastAsia="宋体" w:hAnsi="Courier New" w:cs="Courier New"/>
-          <w:color w:val="DD0000"/>
-          <w:kern w:val="0"/>
-          <w:sz w:val="24"/>
-          <w:szCs w:val="24"/>
-        </w:rPr>
-        <w:t>'number' </w:t>
-      </w:r>
-      <w:r>
-        <w:rPr>
-          <w:rFonts w:ascii="Courier New" w:eastAsia="宋体" w:hAnsi="Courier New" w:cs="Courier New"/>
-          <w:color w:val="007700"/>
-          <w:kern w:val="0"/>
-          <w:sz w:val="24"/>
-          <w:szCs w:val="24"/>
-        </w:rPr>
-        <w:t>=&gt; </w:t>
-      </w:r>
-      <w:r>
-        <w:rPr>
-          <w:rFonts w:ascii="Courier New" w:eastAsia="宋体" w:hAnsi="Courier New" w:cs="Courier New"/>
-          <w:color w:val="0000BB"/>
-          <w:kern w:val="0"/>
-          <w:sz w:val="24"/>
-          <w:szCs w:val="24"/>
-        </w:rPr>
-        <w:t>42 </w:t>
-      </w:r>
-      <w:r>
-        <w:rPr>
-          <w:rFonts w:ascii="Courier New" w:eastAsia="宋体" w:hAnsi="Courier New" w:cs="Courier New"/>
-          <w:color w:val="007700"/>
-          <w:kern w:val="0"/>
-          <w:sz w:val="24"/>
-          <w:szCs w:val="24"/>
-        </w:rPr>
+        <w:t>$a</w:t>
+      </w:r>
+      <w:r>
+        <w:t xml:space="preserve"> </w:t>
+      </w:r>
+      <w:r>
+        <w:t>=</w:t>
+      </w:r>
+      <w:r>
+        <w:t xml:space="preserve"> </w:t>
+      </w:r>
+      <w:r>
+        <w:t>array(</w:t>
+      </w:r>
+      <w:r>
+        <w:t xml:space="preserve"> </w:t>
+      </w:r>
+      <w:r>
+        <w:t>'meaning'</w:t>
+      </w:r>
+      <w:r>
+        <w:t xml:space="preserve"> </w:t>
+      </w:r>
+      <w:r>
+        <w:t>=&gt;</w:t>
+      </w:r>
+      <w:r>
+        <w:t xml:space="preserve"> </w:t>
+      </w:r>
+      <w:r>
+        <w:t>'life',</w:t>
+      </w:r>
+      <w:r>
+        <w:t xml:space="preserve"> </w:t>
+      </w:r>
+      <w:r>
+        <w:t>'number'</w:t>
+      </w:r>
+      <w:r>
+        <w:t xml:space="preserve"> </w:t>
+      </w:r>
+      <w:r>
+        <w:t>=&gt;</w:t>
+      </w:r>
+      <w:r>
+        <w:t xml:space="preserve"> </w:t>
+      </w:r>
+      <w:r>
+        <w:t>42</w:t>
+      </w:r>
+      <w:r>
+        <w:t xml:space="preserve"> </w:t>
+      </w:r>
+      <w:r>
         <w:t>);</w:t>
       </w:r>
       <w:r>
-        <w:rPr>
-          <w:rFonts w:ascii="Courier New" w:eastAsia="宋体" w:hAnsi="Courier New" w:cs="Courier New"/>
-          <w:color w:val="007700"/>
-          <w:kern w:val="0"/>
-          <w:sz w:val="24"/>
-          <w:szCs w:val="24"/>
-        </w:rPr>
         <w:br/>
-      </w:r>
-      <w:r>
-        <w:rPr>
-          <w:rFonts w:ascii="Courier New" w:eastAsia="宋体" w:hAnsi="Courier New" w:cs="Courier New"/>
-          <w:color w:val="0000BB"/>
-          <w:kern w:val="0"/>
-          <w:sz w:val="24"/>
-          <w:szCs w:val="24"/>
-        </w:rPr>
-        <w:t>xdebug_debug_zval</w:t>
-      </w:r>
-      <w:r>
-        <w:rPr>
-          <w:rFonts w:ascii="Courier New" w:eastAsia="宋体" w:hAnsi="Courier New" w:cs="Courier New"/>
-          <w:color w:val="007700"/>
-          <w:kern w:val="0"/>
-          <w:sz w:val="24"/>
-          <w:szCs w:val="24"/>
-        </w:rPr>
-        <w:t>( </w:t>
-      </w:r>
-      <w:r>
-        <w:rPr>
-          <w:rFonts w:ascii="Courier New" w:eastAsia="宋体" w:hAnsi="Courier New" w:cs="Courier New"/>
-          <w:color w:val="DD0000"/>
-          <w:kern w:val="0"/>
-          <w:sz w:val="24"/>
-          <w:szCs w:val="24"/>
-        </w:rPr>
-        <w:t>'a' </w:t>
-      </w:r>
-      <w:r>
-        <w:rPr>
-          <w:rFonts w:ascii="Courier New" w:eastAsia="宋体" w:hAnsi="Courier New" w:cs="Courier New"/>
-          <w:color w:val="007700"/>
-          <w:kern w:val="0"/>
-          <w:sz w:val="24"/>
-          <w:szCs w:val="24"/>
-        </w:rPr>
+        <w:t>xdebug_debug_zval(</w:t>
+      </w:r>
+      <w:r>
+        <w:t xml:space="preserve"> </w:t>
+      </w:r>
+      <w:r>
+        <w:t>'a'</w:t>
+      </w:r>
+      <w:r>
+        <w:t xml:space="preserve"> </w:t>
+      </w:r>
+      <w:r>
         <w:t>);</w:t>
       </w:r>
       <w:r>
-        <w:rPr>
-          <w:rFonts w:ascii="Courier New" w:eastAsia="宋体" w:hAnsi="Courier New" w:cs="Courier New"/>
-          <w:color w:val="007700"/>
-          <w:kern w:val="0"/>
-          <w:sz w:val="24"/>
-          <w:szCs w:val="24"/>
-        </w:rPr>
         <w:br/>
-      </w:r>
-      <w:r>
-        <w:rPr>
-          <w:rFonts w:ascii="Courier New" w:eastAsia="宋体" w:hAnsi="Courier New" w:cs="Courier New"/>
-          <w:color w:val="0000BB"/>
-          <w:kern w:val="0"/>
-          <w:sz w:val="24"/>
-          <w:szCs w:val="24"/>
-        </w:rPr>
         <w:t>?&gt;</w:t>
       </w:r>
     </w:p>
@@ -956,17 +1069,77 @@
     </w:p>
     <w:p>
       <w:r>
-        <w:t>a: (refcount=1, is_ref=0)=array (</w:t>
-      </w:r>
-    </w:p>
-    <w:p>
-      <w:r>
-        <w:t xml:space="preserve">   'meaning' =&gt; (refcount=1, is_ref=0)='life',</w:t>
-      </w:r>
-    </w:p>
-    <w:p>
-      <w:r>
-        <w:t xml:space="preserve">   'number' =&gt; (refcount=1, is_ref=0)=42</w:t>
+        <w:t>a:</w:t>
+      </w:r>
+      <w:r>
+        <w:t xml:space="preserve"> </w:t>
+      </w:r>
+      <w:r>
+        <w:t>(refcount=1,</w:t>
+      </w:r>
+      <w:r>
+        <w:t xml:space="preserve"> </w:t>
+      </w:r>
+      <w:r>
+        <w:t>is_ref=0)=array</w:t>
+      </w:r>
+      <w:r>
+        <w:t xml:space="preserve"> </w:t>
+      </w:r>
+      <w:r>
+        <w:t>(</w:t>
+      </w:r>
+    </w:p>
+    <w:p>
+      <w:r>
+        <w:t xml:space="preserve">   </w:t>
+      </w:r>
+      <w:r>
+        <w:t>'meaning'</w:t>
+      </w:r>
+      <w:r>
+        <w:t xml:space="preserve"> </w:t>
+      </w:r>
+      <w:r>
+        <w:t>=&gt;</w:t>
+      </w:r>
+      <w:r>
+        <w:t xml:space="preserve"> </w:t>
+      </w:r>
+      <w:r>
+        <w:t>(refcount=1,</w:t>
+      </w:r>
+      <w:r>
+        <w:t xml:space="preserve"> </w:t>
+      </w:r>
+      <w:r>
+        <w:t>is_ref=0)='life',</w:t>
+      </w:r>
+    </w:p>
+    <w:p>
+      <w:r>
+        <w:t xml:space="preserve">   </w:t>
+      </w:r>
+      <w:r>
+        <w:t>'number'</w:t>
+      </w:r>
+      <w:r>
+        <w:t xml:space="preserve"> </w:t>
+      </w:r>
+      <w:r>
+        <w:t>=&gt;</w:t>
+      </w:r>
+      <w:r>
+        <w:t xml:space="preserve"> </w:t>
+      </w:r>
+      <w:r>
+        <w:t>(refcount=1,</w:t>
+      </w:r>
+      <w:r>
+        <w:t xml:space="preserve"> </w:t>
+      </w:r>
+      <w:r>
+        <w:t>is_ref=0)=42</w:t>
       </w:r>
     </w:p>
     <w:p>
@@ -1030,193 +1203,107 @@
       </w:r>
     </w:p>
     <w:p>
-      <w:r>
+      <w:pPr>
+        <w:rPr>
+          <w:b/>
+        </w:rPr>
+      </w:pPr>
+      <w:r>
+        <w:rPr>
+          <w:b/>
+        </w:rPr>
         <w:lastRenderedPageBreak/>
         <w:t>把数组作为一个元素添加到自己</w:t>
       </w:r>
     </w:p>
     <w:p>
-      <w:pPr>
-        <w:widowControl/>
-        <w:shd w:val="clear" w:color="auto" w:fill="FFFFFF"/>
-        <w:jc w:val="left"/>
-        <w:rPr>
-          <w:rFonts w:ascii="Helvetica" w:eastAsia="宋体" w:hAnsi="Helvetica" w:cs="Helvetica"/>
-          <w:color w:val="333333"/>
-          <w:kern w:val="0"/>
-          <w:sz w:val="24"/>
-          <w:szCs w:val="24"/>
-        </w:rPr>
-      </w:pPr>
-      <w:r>
-        <w:rPr>
-          <w:rFonts w:ascii="Courier New" w:eastAsia="宋体" w:hAnsi="Courier New" w:cs="Courier New"/>
-          <w:color w:val="0000BB"/>
-          <w:kern w:val="0"/>
-          <w:sz w:val="24"/>
-          <w:szCs w:val="24"/>
-        </w:rPr>
+      <w:r>
         <w:t>&lt;?php</w:t>
       </w:r>
       <w:r>
-        <w:rPr>
-          <w:rFonts w:ascii="Courier New" w:eastAsia="宋体" w:hAnsi="Courier New" w:cs="Courier New"/>
-          <w:color w:val="0000BB"/>
-          <w:kern w:val="0"/>
-          <w:sz w:val="24"/>
-          <w:szCs w:val="24"/>
-        </w:rPr>
         <w:br/>
-        <w:t>$a </w:t>
-      </w:r>
-      <w:r>
-        <w:rPr>
-          <w:rFonts w:ascii="Courier New" w:eastAsia="宋体" w:hAnsi="Courier New" w:cs="Courier New"/>
-          <w:color w:val="007700"/>
-          <w:kern w:val="0"/>
-          <w:sz w:val="24"/>
-          <w:szCs w:val="24"/>
-        </w:rPr>
-        <w:t>= array( </w:t>
-      </w:r>
-      <w:r>
-        <w:rPr>
-          <w:rFonts w:ascii="Courier New" w:eastAsia="宋体" w:hAnsi="Courier New" w:cs="Courier New"/>
-          <w:color w:val="DD0000"/>
-          <w:kern w:val="0"/>
-          <w:sz w:val="24"/>
-          <w:szCs w:val="24"/>
-        </w:rPr>
-        <w:t>'one' </w:t>
-      </w:r>
-      <w:r>
-        <w:rPr>
-          <w:rFonts w:ascii="Courier New" w:eastAsia="宋体" w:hAnsi="Courier New" w:cs="Courier New"/>
-          <w:color w:val="007700"/>
-          <w:kern w:val="0"/>
-          <w:sz w:val="24"/>
-          <w:szCs w:val="24"/>
-        </w:rPr>
+        <w:t>$a</w:t>
+      </w:r>
+      <w:r>
+        <w:t xml:space="preserve"> </w:t>
+      </w:r>
+      <w:r>
+        <w:t>=</w:t>
+      </w:r>
+      <w:r>
+        <w:t xml:space="preserve"> </w:t>
+      </w:r>
+      <w:r>
+        <w:t>array(</w:t>
+      </w:r>
+      <w:r>
+        <w:t xml:space="preserve"> </w:t>
+      </w:r>
+      <w:r>
+        <w:t>'one'</w:t>
+      </w:r>
+      <w:r>
+        <w:t xml:space="preserve"> </w:t>
+      </w:r>
+      <w:r>
         <w:t>);</w:t>
       </w:r>
       <w:r>
-        <w:rPr>
-          <w:rFonts w:ascii="Courier New" w:eastAsia="宋体" w:hAnsi="Courier New" w:cs="Courier New"/>
-          <w:color w:val="007700"/>
-          <w:kern w:val="0"/>
-          <w:sz w:val="24"/>
-          <w:szCs w:val="24"/>
-        </w:rPr>
         <w:br/>
       </w:r>
       <w:r>
         <w:rPr>
-          <w:rFonts w:ascii="Courier New" w:eastAsia="宋体" w:hAnsi="Courier New" w:cs="Courier New"/>
-          <w:color w:val="0000BB"/>
-          <w:kern w:val="0"/>
-          <w:sz w:val="24"/>
-          <w:szCs w:val="24"/>
-        </w:rPr>
-        <w:t>$a</w:t>
-      </w:r>
-      <w:r>
-        <w:rPr>
-          <w:rFonts w:ascii="Courier New" w:eastAsia="宋体" w:hAnsi="Courier New" w:cs="Courier New"/>
-          <w:color w:val="007700"/>
-          <w:kern w:val="0"/>
-          <w:sz w:val="24"/>
-          <w:szCs w:val="24"/>
-        </w:rPr>
-        <w:t>[] =&amp; </w:t>
-      </w:r>
-      <w:r>
-        <w:rPr>
-          <w:rFonts w:ascii="Courier New" w:eastAsia="宋体" w:hAnsi="Courier New" w:cs="Courier New"/>
-          <w:color w:val="0000BB"/>
-          <w:kern w:val="0"/>
-          <w:sz w:val="24"/>
-          <w:szCs w:val="24"/>
-        </w:rPr>
-        <w:t>$a</w:t>
-      </w:r>
-      <w:r>
-        <w:rPr>
-          <w:rFonts w:ascii="Courier New" w:eastAsia="宋体" w:hAnsi="Courier New" w:cs="Courier New"/>
-          <w:color w:val="007700"/>
-          <w:kern w:val="0"/>
-          <w:sz w:val="24"/>
-          <w:szCs w:val="24"/>
-        </w:rPr>
-        <w:t>;</w:t>
-      </w:r>
-      <w:r>
-        <w:rPr>
-          <w:rFonts w:ascii="Courier New" w:eastAsia="宋体" w:hAnsi="Courier New" w:cs="Courier New"/>
-          <w:color w:val="007700"/>
-          <w:kern w:val="0"/>
-          <w:sz w:val="24"/>
-          <w:szCs w:val="24"/>
+          <w:b/>
+        </w:rPr>
+        <w:t>$a[]</w:t>
+      </w:r>
+      <w:r>
+        <w:rPr>
+          <w:b/>
+        </w:rPr>
+        <w:t xml:space="preserve"> </w:t>
+      </w:r>
+      <w:r>
+        <w:rPr>
+          <w:b/>
+        </w:rPr>
+        <w:t>=&amp;</w:t>
+      </w:r>
+      <w:r>
+        <w:rPr>
+          <w:b/>
+        </w:rPr>
+        <w:t xml:space="preserve"> </w:t>
+      </w:r>
+      <w:r>
+        <w:rPr>
+          <w:b/>
+        </w:rPr>
+        <w:t>$a;</w:t>
+      </w:r>
+      <w:r>
+        <w:rPr>
+          <w:b/>
         </w:rPr>
         <w:br/>
       </w:r>
       <w:r>
-        <w:rPr>
-          <w:rFonts w:ascii="Courier New" w:eastAsia="宋体" w:hAnsi="Courier New" w:cs="Courier New"/>
-          <w:color w:val="0000BB"/>
-          <w:kern w:val="0"/>
-          <w:sz w:val="24"/>
-          <w:szCs w:val="24"/>
-        </w:rPr>
-        <w:t>xdebug_debug_zval</w:t>
-      </w:r>
-      <w:r>
-        <w:rPr>
-          <w:rFonts w:ascii="Courier New" w:eastAsia="宋体" w:hAnsi="Courier New" w:cs="Courier New"/>
-          <w:color w:val="007700"/>
-          <w:kern w:val="0"/>
-          <w:sz w:val="24"/>
-          <w:szCs w:val="24"/>
-        </w:rPr>
-        <w:t>( </w:t>
-      </w:r>
-      <w:r>
-        <w:rPr>
-          <w:rFonts w:ascii="Courier New" w:eastAsia="宋体" w:hAnsi="Courier New" w:cs="Courier New"/>
-          <w:color w:val="DD0000"/>
-          <w:kern w:val="0"/>
-          <w:sz w:val="24"/>
-          <w:szCs w:val="24"/>
-        </w:rPr>
-        <w:t>'a' </w:t>
-      </w:r>
-      <w:r>
-        <w:rPr>
-          <w:rFonts w:ascii="Courier New" w:eastAsia="宋体" w:hAnsi="Courier New" w:cs="Courier New"/>
-          <w:color w:val="007700"/>
-          <w:kern w:val="0"/>
-          <w:sz w:val="24"/>
-          <w:szCs w:val="24"/>
-        </w:rPr>
+        <w:t>xdebug_debug_zval(</w:t>
+      </w:r>
+      <w:r>
+        <w:t xml:space="preserve"> </w:t>
+      </w:r>
+      <w:r>
+        <w:t>'a'</w:t>
+      </w:r>
+      <w:r>
+        <w:t xml:space="preserve"> </w:t>
+      </w:r>
+      <w:r>
         <w:t>);</w:t>
       </w:r>
       <w:r>
-        <w:rPr>
-          <w:rFonts w:ascii="Courier New" w:eastAsia="宋体" w:hAnsi="Courier New" w:cs="Courier New"/>
-          <w:color w:val="007700"/>
-          <w:kern w:val="0"/>
-          <w:sz w:val="24"/>
-          <w:szCs w:val="24"/>
-        </w:rPr>
         <w:br/>
-      </w:r>
-      <w:r>
-        <w:rPr>
-          <w:rFonts w:ascii="Courier New" w:eastAsia="宋体" w:hAnsi="Courier New" w:cs="Courier New"/>
-          <w:color w:val="0000BB"/>
-          <w:kern w:val="0"/>
-          <w:sz w:val="24"/>
-          <w:szCs w:val="24"/>
-        </w:rPr>
         <w:t>?&gt;</w:t>
       </w:r>
     </w:p>
@@ -1227,17 +1314,77 @@
     </w:p>
     <w:p>
       <w:r>
-        <w:t>a: (refcount=2, is_ref=1)=array (</w:t>
-      </w:r>
-    </w:p>
-    <w:p>
-      <w:r>
-        <w:t xml:space="preserve">   0 =&gt; (refcount=1, is_ref=0)='one',</w:t>
-      </w:r>
-    </w:p>
-    <w:p>
-      <w:r>
-        <w:t xml:space="preserve">   1 =&gt; (refcount=2, is_ref=1)=...</w:t>
+        <w:t>a:</w:t>
+      </w:r>
+      <w:r>
+        <w:t xml:space="preserve"> </w:t>
+      </w:r>
+      <w:r>
+        <w:t>(refcount=2,</w:t>
+      </w:r>
+      <w:r>
+        <w:t xml:space="preserve"> </w:t>
+      </w:r>
+      <w:r>
+        <w:t>is_ref=1)=array</w:t>
+      </w:r>
+      <w:r>
+        <w:t xml:space="preserve"> </w:t>
+      </w:r>
+      <w:r>
+        <w:t>(</w:t>
+      </w:r>
+    </w:p>
+    <w:p>
+      <w:r>
+        <w:t xml:space="preserve">   </w:t>
+      </w:r>
+      <w:r>
+        <w:t>0</w:t>
+      </w:r>
+      <w:r>
+        <w:t xml:space="preserve"> </w:t>
+      </w:r>
+      <w:r>
+        <w:t>=&gt;</w:t>
+      </w:r>
+      <w:r>
+        <w:t xml:space="preserve"> </w:t>
+      </w:r>
+      <w:r>
+        <w:t>(refcount=1,</w:t>
+      </w:r>
+      <w:r>
+        <w:t xml:space="preserve"> </w:t>
+      </w:r>
+      <w:r>
+        <w:t>is_ref=0)='one',</w:t>
+      </w:r>
+    </w:p>
+    <w:p>
+      <w:r>
+        <w:t xml:space="preserve">   </w:t>
+      </w:r>
+      <w:r>
+        <w:t>1</w:t>
+      </w:r>
+      <w:r>
+        <w:t xml:space="preserve"> </w:t>
+      </w:r>
+      <w:r>
+        <w:t>=&gt;</w:t>
+      </w:r>
+      <w:r>
+        <w:t xml:space="preserve"> </w:t>
+      </w:r>
+      <w:r>
+        <w:t>(refcount=2,</w:t>
+      </w:r>
+      <w:r>
+        <w:t xml:space="preserve"> </w:t>
+      </w:r>
+      <w:r>
+        <w:t>is_ref=1)=...</w:t>
       </w:r>
     </w:p>
     <w:p>
@@ -1305,13 +1452,22 @@
         <w:t>能看到数组变量</w:t>
       </w:r>
       <w:r>
-        <w:t xml:space="preserve"> (a) </w:t>
+        <w:t xml:space="preserve"> </w:t>
+      </w:r>
+      <w:r>
+        <w:t>(a)</w:t>
+      </w:r>
+      <w:r>
+        <w:t xml:space="preserve"> </w:t>
       </w:r>
       <w:r>
         <w:t>同时也是这个数组的第二个元素</w:t>
       </w:r>
       <w:r>
-        <w:t xml:space="preserve">(1) </w:t>
+        <w:t>(1)</w:t>
+      </w:r>
+      <w:r>
+        <w:t xml:space="preserve"> </w:t>
       </w:r>
       <w:r>
         <w:t>指向的变量容器中</w:t>
@@ -1323,7 +1479,7 @@
         <w:t>为</w:t>
       </w:r>
       <w:r>
-        <w:t> </w:t>
+        <w:t xml:space="preserve"> </w:t>
       </w:r>
       <w:r>
         <w:rPr>
@@ -1342,7 +1498,10 @@
         <w:t>说明发生了递归操作</w:t>
       </w:r>
       <w:r>
-        <w:t xml:space="preserve">, </w:t>
+        <w:t>,</w:t>
+      </w:r>
+      <w:r>
+        <w:t xml:space="preserve"> </w:t>
       </w:r>
       <w:r>
         <w:t>显然在这种情况下意味着</w:t>
@@ -1368,34 +1527,79 @@
         <w:t>1</w:t>
       </w:r>
       <w:r>
-        <w:t>。所以，如果我们在执行完上面的代码后，对变量</w:t>
-      </w:r>
-      <w:r>
+        <w:t>。所以，如果我们在执行完上面的代码后，</w:t>
+      </w:r>
+      <w:r>
+        <w:rPr>
+          <w:b/>
+        </w:rPr>
+        <w:t>对变量</w:t>
+      </w:r>
+      <w:r>
+        <w:rPr>
+          <w:b/>
+        </w:rPr>
         <w:t>$a</w:t>
       </w:r>
       <w:r>
+        <w:rPr>
+          <w:b/>
+        </w:rPr>
         <w:t>调用</w:t>
       </w:r>
       <w:r>
-        <w:t xml:space="preserve">unset, </w:t>
+        <w:rPr>
+          <w:b/>
+        </w:rPr>
+        <w:t>unset,</w:t>
+      </w:r>
+      <w:r>
+        <w:t xml:space="preserve"> </w:t>
       </w:r>
       <w:r>
         <w:t>那么变量</w:t>
       </w:r>
       <w:r>
-        <w:t> $a </w:t>
+        <w:t xml:space="preserve"> </w:t>
+      </w:r>
+      <w:r>
+        <w:t>$a</w:t>
+      </w:r>
+      <w:r>
+        <w:t xml:space="preserve"> </w:t>
       </w:r>
       <w:r>
         <w:t>和数组元素</w:t>
       </w:r>
       <w:r>
-        <w:t xml:space="preserve"> "1" </w:t>
-      </w:r>
-      <w:r>
-        <w:t>所指向的变量容器的引用次数减</w:t>
-      </w:r>
-      <w:r>
-        <w:t xml:space="preserve">1, </w:t>
+        <w:t xml:space="preserve"> </w:t>
+      </w:r>
+      <w:r>
+        <w:t>"1"</w:t>
+      </w:r>
+      <w:r>
+        <w:t xml:space="preserve"> </w:t>
+      </w:r>
+      <w:r>
+        <w:t>所指向的变量容器的</w:t>
+      </w:r>
+      <w:r>
+        <w:rPr>
+          <w:b/>
+        </w:rPr>
+        <w:t>引用次数减</w:t>
+      </w:r>
+      <w:r>
+        <w:rPr>
+          <w:b/>
+        </w:rPr>
+        <w:t>1</w:t>
+      </w:r>
+      <w:r>
+        <w:t>,</w:t>
+      </w:r>
+      <w:r>
+        <w:t xml:space="preserve"> </w:t>
       </w:r>
       <w:r>
         <w:t>从</w:t>
@@ -1407,7 +1611,10 @@
         <w:t>变成</w:t>
       </w:r>
       <w:r>
-        <w:t xml:space="preserve">"1". </w:t>
+        <w:t>"1".</w:t>
+      </w:r>
+      <w:r>
+        <w:t xml:space="preserve"> </w:t>
       </w:r>
       <w:r>
         <w:t>下例可以说明</w:t>
@@ -1418,22 +1625,94 @@
     </w:p>
     <w:p>
       <w:r>
-        <w:t>Example #9 Unsetting $a</w:t>
-      </w:r>
-    </w:p>
-    <w:p>
-      <w:r>
-        <w:t>(refcount=1, is_ref=1)=array (</w:t>
-      </w:r>
-    </w:p>
-    <w:p>
-      <w:r>
-        <w:t xml:space="preserve">   0 =&gt; (refcount=1, is_ref=0)='one',</w:t>
-      </w:r>
-    </w:p>
-    <w:p>
-      <w:r>
-        <w:t xml:space="preserve">   1 =&gt; (refcount=1, is_ref=1)=...</w:t>
+        <w:t>Example</w:t>
+      </w:r>
+      <w:r>
+        <w:t xml:space="preserve"> </w:t>
+      </w:r>
+      <w:r>
+        <w:t>#9</w:t>
+      </w:r>
+      <w:r>
+        <w:t xml:space="preserve"> </w:t>
+      </w:r>
+      <w:r>
+        <w:t>Unsetting</w:t>
+      </w:r>
+      <w:r>
+        <w:t xml:space="preserve"> </w:t>
+      </w:r>
+      <w:r>
+        <w:t>$a</w:t>
+      </w:r>
+    </w:p>
+    <w:p>
+      <w:r>
+        <w:t>(refcount=1,</w:t>
+      </w:r>
+      <w:r>
+        <w:t xml:space="preserve"> </w:t>
+      </w:r>
+      <w:r>
+        <w:t>is_ref=1)=array</w:t>
+      </w:r>
+      <w:r>
+        <w:t xml:space="preserve"> </w:t>
+      </w:r>
+      <w:r>
+        <w:t>(</w:t>
+      </w:r>
+    </w:p>
+    <w:p>
+      <w:r>
+        <w:t xml:space="preserve">   </w:t>
+      </w:r>
+      <w:r>
+        <w:t>0</w:t>
+      </w:r>
+      <w:r>
+        <w:t xml:space="preserve"> </w:t>
+      </w:r>
+      <w:r>
+        <w:t>=&gt;</w:t>
+      </w:r>
+      <w:r>
+        <w:t xml:space="preserve"> </w:t>
+      </w:r>
+      <w:r>
+        <w:t>(refcount=1,</w:t>
+      </w:r>
+      <w:r>
+        <w:t xml:space="preserve"> </w:t>
+      </w:r>
+      <w:r>
+        <w:t>is_ref=0)='one',</w:t>
+      </w:r>
+    </w:p>
+    <w:p>
+      <w:r>
+        <w:t xml:space="preserve">   </w:t>
+      </w:r>
+      <w:r>
+        <w:t>1</w:t>
+      </w:r>
+      <w:r>
+        <w:t xml:space="preserve"> </w:t>
+      </w:r>
+      <w:r>
+        <w:t>=&gt;</w:t>
+      </w:r>
+      <w:r>
+        <w:t xml:space="preserve"> </w:t>
+      </w:r>
+      <w:r>
+        <w:t>(refcount=1,</w:t>
+      </w:r>
+      <w:r>
+        <w:t xml:space="preserve"> </w:t>
+      </w:r>
+      <w:r>
+        <w:t>is_ref=1)=...</w:t>
       </w:r>
     </w:p>
     <w:p>
@@ -1630,7 +1909,6 @@
         <w:rPr>
           <w:rFonts w:hint="eastAsia"/>
           <w:b/>
-          <w:color w:val="FF0000"/>
         </w:rPr>
         <w:t>脚本执行结束时清除这个数据结构</w:t>
       </w:r>
@@ -1661,9 +1939,19 @@
         <w:rPr>
           <w:rFonts w:hint="eastAsia"/>
         </w:rPr>
-        <w:t>长时间处理</w:t>
-      </w:r>
-      <w:r>
+        <w:t>长时间</w:t>
+      </w:r>
+      <w:r>
+        <w:rPr>
+          <w:rFonts w:hint="eastAsia"/>
+          <w:b/>
+        </w:rPr>
+        <w:t>处理</w:t>
+      </w:r>
+      <w:r>
+        <w:rPr>
+          <w:b/>
+        </w:rPr>
         <w:t>大数据</w:t>
       </w:r>
       <w:r>
@@ -1705,12 +1993,19 @@
       <w:r>
         <w:rPr>
           <w:rFonts w:hint="eastAsia"/>
+          <w:b/>
         </w:rPr>
         <w:lastRenderedPageBreak/>
         <w:t>以</w:t>
       </w:r>
       <w:r>
-        <w:t>用父进程开启小的子进程处理数据，然后分批处理完把子进程杀掉就可以释放内存。</w:t>
+        <w:rPr>
+          <w:b/>
+        </w:rPr>
+        <w:t>用父进程开启小的子进程处理数据</w:t>
+      </w:r>
+      <w:r>
+        <w:t>，然后分批处理完把子进程杀掉就可以释放内存。</w:t>
       </w:r>
     </w:p>
     <w:p>
@@ -1784,12 +2079,14 @@
       <w:r>
         <w:rPr>
           <w:rFonts w:hint="eastAsia"/>
+          <w:b/>
         </w:rPr>
         <w:t>减少之后大于</w:t>
       </w:r>
       <w:r>
         <w:rPr>
           <w:rFonts w:hint="eastAsia"/>
+          <w:b/>
         </w:rPr>
         <w:t>0</w:t>
       </w:r>
@@ -1827,9 +2124,19 @@
         <w:rPr>
           <w:rFonts w:hint="eastAsia"/>
         </w:rPr>
-        <w:t>（可能</w:t>
-      </w:r>
-      <w:r>
+        <w:t>（</w:t>
+      </w:r>
+      <w:r>
+        <w:rPr>
+          <w:rFonts w:hint="eastAsia"/>
+          <w:b/>
+        </w:rPr>
+        <w:t>可能</w:t>
+      </w:r>
+      <w:r>
+        <w:rPr>
+          <w:b/>
+        </w:rPr>
         <w:t>根</w:t>
       </w:r>
       <w:r>
@@ -1856,28 +2163,49 @@
         <w:t>GC</w:t>
       </w:r>
       <w:r>
-        <w:t>的算法进行垃圾判断，此算法会先把所有前面准则</w:t>
-      </w:r>
-      <w:r>
-        <w:t>3</w:t>
-      </w:r>
-      <w:r>
-        <w:t>情况下的</w:t>
-      </w:r>
-      <w:r>
+        <w:t>的算法进行垃圾判断，此算法会先把所有前面准则情况下的</w:t>
+      </w:r>
+      <w:r>
+        <w:rPr>
+          <w:b/>
+        </w:rPr>
         <w:t>zval</w:t>
       </w:r>
       <w:r>
+        <w:rPr>
+          <w:b/>
+        </w:rPr>
         <w:t>节点放入一个节点</w:t>
       </w:r>
       <w:r>
+        <w:rPr>
+          <w:b/>
+        </w:rPr>
         <w:t>(root)</w:t>
       </w:r>
       <w:r>
+        <w:rPr>
+          <w:b/>
+        </w:rPr>
         <w:t>缓冲区</w:t>
       </w:r>
       <w:r>
-        <w:t>(root buffer)</w:t>
+        <w:rPr>
+          <w:b/>
+        </w:rPr>
+        <w:t>(root</w:t>
+      </w:r>
+      <w:r>
+        <w:rPr>
+          <w:b/>
+        </w:rPr>
+        <w:t xml:space="preserve"> </w:t>
+      </w:r>
+      <w:r>
+        <w:rPr>
+          <w:b/>
+        </w:rPr>
+        <w:t>buffer)</w:t>
       </w:r>
       <w:r>
         <w:t>，并且将这些</w:t>
@@ -1886,7 +2214,16 @@
         <w:t>zval</w:t>
       </w:r>
       <w:r>
-        <w:t>节点标记成紫色，同时算法必须确保每一个</w:t>
+        <w:t>节点标记成</w:t>
+      </w:r>
+      <w:r>
+        <w:rPr>
+          <w:b/>
+        </w:rPr>
+        <w:t>紫色</w:t>
+      </w:r>
+      <w:r>
+        <w:t>，同时算法必须确保每一个</w:t>
       </w:r>
       <w:r>
         <w:t>zval</w:t>
@@ -1908,7 +2245,10 @@
         <w:t>GC</w:t>
       </w:r>
       <w:r>
-        <w:t>才开始开始对缓冲区中的</w:t>
+        <w:t>才开始</w:t>
+      </w:r>
+      <w:r>
+        <w:t>对缓冲区中的</w:t>
       </w:r>
       <w:r>
         <w:t>zval</w:t>
@@ -1922,37 +2262,88 @@
         <w:t>B</w:t>
       </w:r>
       <w:r>
-        <w:t>：当缓冲区满了之后，算法以深度优先对</w:t>
-      </w:r>
-      <w:r>
-        <w:rPr>
-          <w:rFonts w:hint="eastAsia"/>
-          <w:b/>
-          <w:color w:val="FF0000"/>
+        <w:t>：当缓冲区满了之后，算法</w:t>
+      </w:r>
+      <w:r>
+        <w:rPr>
+          <w:b/>
+        </w:rPr>
+        <w:t>模拟删除每个紫色变量</w:t>
+      </w:r>
+      <w:r>
+        <w:rPr>
+          <w:rFonts w:hint="eastAsia"/>
+          <w:b/>
+        </w:rPr>
+        <w:t>（</w:t>
+      </w:r>
+      <w:r>
+        <w:rPr>
+          <w:rFonts w:hint="eastAsia"/>
+          <w:b/>
+        </w:rPr>
+        <w:t>去除循环引用，</w:t>
+      </w:r>
+      <w:bookmarkStart w:id="0" w:name="_GoBack"/>
+      <w:bookmarkEnd w:id="0"/>
+      <w:r>
+        <w:rPr>
+          <w:b/>
+        </w:rPr>
+        <w:t>以</w:t>
+      </w:r>
+      <w:r>
+        <w:rPr>
+          <w:b/>
+        </w:rPr>
+        <w:t>深度优先对</w:t>
+      </w:r>
+      <w:r>
+        <w:rPr>
+          <w:rFonts w:hint="eastAsia"/>
+          <w:b/>
         </w:rPr>
         <w:t>数组</w:t>
       </w:r>
       <w:r>
         <w:rPr>
           <w:b/>
-          <w:color w:val="FF0000"/>
-        </w:rPr>
-        <w:t>每一个节点</w:t>
-      </w:r>
-      <w:r>
-        <w:t>所包含的</w:t>
-      </w:r>
-      <w:r>
+        </w:rPr>
+        <w:t>每一个节点所包含的</w:t>
+      </w:r>
+      <w:r>
+        <w:rPr>
+          <w:b/>
+        </w:rPr>
         <w:t>zval</w:t>
       </w:r>
       <w:r>
+        <w:rPr>
+          <w:b/>
+        </w:rPr>
         <w:t>进行减</w:t>
       </w:r>
       <w:r>
+        <w:rPr>
+          <w:b/>
+        </w:rPr>
         <w:t>1</w:t>
       </w:r>
       <w:r>
-        <w:t>操作，为了确保不会对同一个</w:t>
+        <w:rPr>
+          <w:b/>
+        </w:rPr>
+        <w:t>操作</w:t>
+      </w:r>
+      <w:r>
+        <w:rPr>
+          <w:rFonts w:hint="eastAsia"/>
+          <w:b/>
+        </w:rPr>
+        <w:t>）</w:t>
+      </w:r>
+      <w:r>
+        <w:t>，为了确保不会对同一个</w:t>
       </w:r>
       <w:r>
         <w:t>zval</w:t>
@@ -2053,76 +2444,148 @@
         <w:t>的值，如果</w:t>
       </w:r>
       <w:r>
+        <w:rPr>
+          <w:b/>
+        </w:rPr>
         <w:t>zval</w:t>
       </w:r>
       <w:r>
+        <w:rPr>
+          <w:b/>
+        </w:rPr>
         <w:t>的</w:t>
       </w:r>
       <w:r>
+        <w:rPr>
+          <w:b/>
+        </w:rPr>
         <w:t>refcount</w:t>
       </w:r>
       <w:r>
+        <w:rPr>
+          <w:b/>
+        </w:rPr>
         <w:t>等于</w:t>
       </w:r>
       <w:r>
+        <w:rPr>
+          <w:b/>
+        </w:rPr>
         <w:t>0</w:t>
       </w:r>
       <w:r>
+        <w:rPr>
+          <w:b/>
+        </w:rPr>
         <w:t>，那么将其标记成白色</w:t>
       </w:r>
       <w:r>
+        <w:rPr>
+          <w:b/>
+        </w:rPr>
         <w:t>(</w:t>
       </w:r>
       <w:r>
+        <w:rPr>
+          <w:b/>
+        </w:rPr>
         <w:t>代表垃圾</w:t>
       </w:r>
       <w:r>
+        <w:rPr>
+          <w:b/>
+        </w:rPr>
         <w:t>)</w:t>
       </w:r>
       <w:r>
         <w:t>，如果</w:t>
       </w:r>
       <w:r>
+        <w:rPr>
+          <w:b/>
+        </w:rPr>
         <w:t>zval</w:t>
       </w:r>
       <w:r>
+        <w:rPr>
+          <w:b/>
+        </w:rPr>
         <w:t>的</w:t>
       </w:r>
       <w:r>
+        <w:rPr>
+          <w:b/>
+        </w:rPr>
         <w:t>refcount</w:t>
       </w:r>
       <w:r>
+        <w:rPr>
+          <w:b/>
+        </w:rPr>
         <w:t>大于</w:t>
       </w:r>
       <w:r>
+        <w:rPr>
+          <w:b/>
+        </w:rPr>
         <w:t>0</w:t>
       </w:r>
       <w:r>
+        <w:rPr>
+          <w:b/>
+        </w:rPr>
         <w:t>，那么将对此</w:t>
       </w:r>
       <w:r>
+        <w:rPr>
+          <w:b/>
+        </w:rPr>
         <w:t>zval</w:t>
       </w:r>
       <w:r>
+        <w:rPr>
+          <w:b/>
+        </w:rPr>
         <w:t>以及其包含的</w:t>
       </w:r>
       <w:r>
+        <w:rPr>
+          <w:b/>
+        </w:rPr>
         <w:t>zval</w:t>
       </w:r>
       <w:r>
+        <w:rPr>
+          <w:b/>
+        </w:rPr>
         <w:t>进行</w:t>
       </w:r>
       <w:r>
+        <w:rPr>
+          <w:b/>
+        </w:rPr>
         <w:t>refcount</w:t>
       </w:r>
       <w:r>
+        <w:rPr>
+          <w:b/>
+        </w:rPr>
         <w:t>加</w:t>
       </w:r>
       <w:r>
+        <w:rPr>
+          <w:b/>
+        </w:rPr>
         <w:t>1</w:t>
       </w:r>
       <w:r>
-        <w:t>操作，这个是对非垃圾的还原操作，同时将这些</w:t>
+        <w:rPr>
+          <w:b/>
+        </w:rPr>
+        <w:t>操作</w:t>
+      </w:r>
+      <w:r>
+        <w:t>，这个是对非垃圾的还原操作，同时将这些</w:t>
       </w:r>
       <w:r>
         <w:t>zval</w:t>
@@ -2142,25 +2605,52 @@
         <w:t>D</w:t>
       </w:r>
       <w:r>
-        <w:t>：遍历</w:t>
-      </w:r>
-      <w:r>
+        <w:t>：</w:t>
+      </w:r>
+      <w:r>
+        <w:rPr>
+          <w:b/>
+        </w:rPr>
+        <w:t>遍历</w:t>
+      </w:r>
+      <w:r>
+        <w:rPr>
+          <w:b/>
+        </w:rPr>
         <w:t>zval</w:t>
       </w:r>
       <w:r>
+        <w:rPr>
+          <w:b/>
+        </w:rPr>
         <w:t>节点，将</w:t>
       </w:r>
       <w:r>
+        <w:rPr>
+          <w:b/>
+        </w:rPr>
         <w:t>C</w:t>
       </w:r>
       <w:r>
+        <w:rPr>
+          <w:b/>
+        </w:rPr>
         <w:t>中标记成白色的节点</w:t>
       </w:r>
       <w:r>
+        <w:rPr>
+          <w:b/>
+        </w:rPr>
         <w:t>zval</w:t>
       </w:r>
       <w:r>
-        <w:t>释放掉。</w:t>
+        <w:rPr>
+          <w:b/>
+        </w:rPr>
+        <w:t>释放掉</w:t>
+      </w:r>
+      <w:r>
+        <w:t>。</w:t>
       </w:r>
     </w:p>
     <w:p/>
@@ -2175,7 +2665,25 @@
         <w:t>：</w:t>
       </w:r>
       <w:r>
-        <w:t>当垃圾回收机制关闭时，如果根缓冲区存满了可能根，更多的可能根显然不会被记录。那些没被记录的可能根，将不会被这个算法来分析处理。如果他们是循环引用周期的一部分，将永不能被清除进而导致内存泄漏。</w:t>
+        <w:t>当垃圾回收机制关闭时，</w:t>
+      </w:r>
+      <w:r>
+        <w:rPr>
+          <w:b/>
+        </w:rPr>
+        <w:t>如果根缓冲区存满了可能根，更多的可能根显然不会被记录</w:t>
+      </w:r>
+      <w:r>
+        <w:t>。那些没被记录的可能根，将不会被这个算法来分析处理。如果他们是循环引用周期的一部分，将永不能被清除进而导致</w:t>
+      </w:r>
+      <w:r>
+        <w:rPr>
+          <w:b/>
+        </w:rPr>
+        <w:t>内存泄漏</w:t>
+      </w:r>
+      <w:r>
+        <w:t>。</w:t>
       </w:r>
     </w:p>
     <w:sectPr>
@@ -2189,7 +2697,7 @@
 </file>
 
 <file path=word/endnotes.xml><?xml version="1.0" encoding="utf-8"?>
-<w:endnotes xmlns:wpc="http://schemas.microsoft.com/office/word/2010/wordprocessingCanvas" xmlns:cx="http://schemas.microsoft.com/office/drawing/2014/chartex" xmlns:cx1="http://schemas.microsoft.com/office/drawing/2015/9/8/chartex" xmlns:cx2="http://schemas.microsoft.com/office/drawing/2015/10/21/chartex" xmlns:cx3="http://schemas.microsoft.com/office/drawing/2016/5/9/chartex" xmlns:cx4="http://schemas.microsoft.com/office/drawing/2016/5/10/chartex" xmlns:cx5="http://schemas.microsoft.com/office/drawing/2016/5/11/chartex" xmlns:cx6="http://schemas.microsoft.com/office/drawing/2016/5/12/chartex" xmlns:cx7="http://schemas.microsoft.com/office/drawing/2016/5/13/chartex" xmlns:cx8="http://schemas.microsoft.com/office/drawing/2016/5/14/chartex" xmlns:mc="http://schemas.openxmlformats.org/markup-compatibility/2006" xmlns:o="urn:schemas-microsoft-com:office:office" xmlns:r="http://schemas.openxmlformats.org/officeDocument/2006/relationships" xmlns:m="http://schemas.openxmlformats.org/officeDocument/2006/math" xmlns:v="urn:schemas-microsoft-com:vml" xmlns:wp14="http://schemas.microsoft.com/office/word/2010/wordprocessingDrawing" xmlns:wp="http://schemas.openxmlformats.org/drawingml/2006/wordprocessingDrawing" xmlns:w10="urn:schemas-microsoft-com:office:word" xmlns:w="http://schemas.openxmlformats.org/wordprocessingml/2006/main" xmlns:w14="http://schemas.microsoft.com/office/word/2010/wordml" xmlns:w15="http://schemas.microsoft.com/office/word/2012/wordml" xmlns:w16se="http://schemas.microsoft.com/office/word/2015/wordml/symex" xmlns:wpg="http://schemas.microsoft.com/office/word/2010/wordprocessingGroup" xmlns:wpi="http://schemas.microsoft.com/office/word/2010/wordprocessingInk" xmlns:wne="http://schemas.microsoft.com/office/word/2006/wordml" xmlns:wps="http://schemas.microsoft.com/office/word/2010/wordprocessingShape" mc:Ignorable="w14 w15 w16se wp14">
+<w:endnotes xmlns:wpc="http://schemas.microsoft.com/office/word/2010/wordprocessingCanvas" xmlns:cx="http://schemas.microsoft.com/office/drawing/2014/chartex" xmlns:cx1="http://schemas.microsoft.com/office/drawing/2015/9/8/chartex" xmlns:cx2="http://schemas.microsoft.com/office/drawing/2015/10/21/chartex" xmlns:cx3="http://schemas.microsoft.com/office/drawing/2016/5/9/chartex" xmlns:cx4="http://schemas.microsoft.com/office/drawing/2016/5/10/chartex" xmlns:cx5="http://schemas.microsoft.com/office/drawing/2016/5/11/chartex" xmlns:cx6="http://schemas.microsoft.com/office/drawing/2016/5/12/chartex" xmlns:cx7="http://schemas.microsoft.com/office/drawing/2016/5/13/chartex" xmlns:cx8="http://schemas.microsoft.com/office/drawing/2016/5/14/chartex" xmlns:mc="http://schemas.openxmlformats.org/markup-compatibility/2006" xmlns:aink="http://schemas.microsoft.com/office/drawing/2016/ink" xmlns:am3d="http://schemas.microsoft.com/office/drawing/2017/model3d" xmlns:o="urn:schemas-microsoft-com:office:office" xmlns:r="http://schemas.openxmlformats.org/officeDocument/2006/relationships" xmlns:m="http://schemas.openxmlformats.org/officeDocument/2006/math" xmlns:v="urn:schemas-microsoft-com:vml" xmlns:wp14="http://schemas.microsoft.com/office/word/2010/wordprocessingDrawing" xmlns:wp="http://schemas.openxmlformats.org/drawingml/2006/wordprocessingDrawing" xmlns:w10="urn:schemas-microsoft-com:office:word" xmlns:w="http://schemas.openxmlformats.org/wordprocessingml/2006/main" xmlns:w14="http://schemas.microsoft.com/office/word/2010/wordml" xmlns:w15="http://schemas.microsoft.com/office/word/2012/wordml" xmlns:w16cid="http://schemas.microsoft.com/office/word/2016/wordml/cid" xmlns:w16se="http://schemas.microsoft.com/office/word/2015/wordml/symex" xmlns:wpg="http://schemas.microsoft.com/office/word/2010/wordprocessingGroup" xmlns:wpi="http://schemas.microsoft.com/office/word/2010/wordprocessingInk" xmlns:wne="http://schemas.microsoft.com/office/word/2006/wordml" xmlns:wps="http://schemas.microsoft.com/office/word/2010/wordprocessingShape" mc:Ignorable="w14 w15 w16se w16cid wp14">
   <w:endnote w:type="separator" w:id="-1">
     <w:p>
       <w:r>
@@ -2208,7 +2716,7 @@
 </file>
 
 <file path=word/footnotes.xml><?xml version="1.0" encoding="utf-8"?>
-<w:footnotes xmlns:wpc="http://schemas.microsoft.com/office/word/2010/wordprocessingCanvas" xmlns:cx="http://schemas.microsoft.com/office/drawing/2014/chartex" xmlns:cx1="http://schemas.microsoft.com/office/drawing/2015/9/8/chartex" xmlns:cx2="http://schemas.microsoft.com/office/drawing/2015/10/21/chartex" xmlns:cx3="http://schemas.microsoft.com/office/drawing/2016/5/9/chartex" xmlns:cx4="http://schemas.microsoft.com/office/drawing/2016/5/10/chartex" xmlns:cx5="http://schemas.microsoft.com/office/drawing/2016/5/11/chartex" xmlns:cx6="http://schemas.microsoft.com/office/drawing/2016/5/12/chartex" xmlns:cx7="http://schemas.microsoft.com/office/drawing/2016/5/13/chartex" xmlns:cx8="http://schemas.microsoft.com/office/drawing/2016/5/14/chartex" xmlns:mc="http://schemas.openxmlformats.org/markup-compatibility/2006" xmlns:o="urn:schemas-microsoft-com:office:office" xmlns:r="http://schemas.openxmlformats.org/officeDocument/2006/relationships" xmlns:m="http://schemas.openxmlformats.org/officeDocument/2006/math" xmlns:v="urn:schemas-microsoft-com:vml" xmlns:wp14="http://schemas.microsoft.com/office/word/2010/wordprocessingDrawing" xmlns:wp="http://schemas.openxmlformats.org/drawingml/2006/wordprocessingDrawing" xmlns:w10="urn:schemas-microsoft-com:office:word" xmlns:w="http://schemas.openxmlformats.org/wordprocessingml/2006/main" xmlns:w14="http://schemas.microsoft.com/office/word/2010/wordml" xmlns:w15="http://schemas.microsoft.com/office/word/2012/wordml" xmlns:w16se="http://schemas.microsoft.com/office/word/2015/wordml/symex" xmlns:wpg="http://schemas.microsoft.com/office/word/2010/wordprocessingGroup" xmlns:wpi="http://schemas.microsoft.com/office/word/2010/wordprocessingInk" xmlns:wne="http://schemas.microsoft.com/office/word/2006/wordml" xmlns:wps="http://schemas.microsoft.com/office/word/2010/wordprocessingShape" mc:Ignorable="w14 w15 w16se wp14">
+<w:footnotes xmlns:wpc="http://schemas.microsoft.com/office/word/2010/wordprocessingCanvas" xmlns:cx="http://schemas.microsoft.com/office/drawing/2014/chartex" xmlns:cx1="http://schemas.microsoft.com/office/drawing/2015/9/8/chartex" xmlns:cx2="http://schemas.microsoft.com/office/drawing/2015/10/21/chartex" xmlns:cx3="http://schemas.microsoft.com/office/drawing/2016/5/9/chartex" xmlns:cx4="http://schemas.microsoft.com/office/drawing/2016/5/10/chartex" xmlns:cx5="http://schemas.microsoft.com/office/drawing/2016/5/11/chartex" xmlns:cx6="http://schemas.microsoft.com/office/drawing/2016/5/12/chartex" xmlns:cx7="http://schemas.microsoft.com/office/drawing/2016/5/13/chartex" xmlns:cx8="http://schemas.microsoft.com/office/drawing/2016/5/14/chartex" xmlns:mc="http://schemas.openxmlformats.org/markup-compatibility/2006" xmlns:aink="http://schemas.microsoft.com/office/drawing/2016/ink" xmlns:am3d="http://schemas.microsoft.com/office/drawing/2017/model3d" xmlns:o="urn:schemas-microsoft-com:office:office" xmlns:r="http://schemas.openxmlformats.org/officeDocument/2006/relationships" xmlns:m="http://schemas.openxmlformats.org/officeDocument/2006/math" xmlns:v="urn:schemas-microsoft-com:vml" xmlns:wp14="http://schemas.microsoft.com/office/word/2010/wordprocessingDrawing" xmlns:wp="http://schemas.openxmlformats.org/drawingml/2006/wordprocessingDrawing" xmlns:w10="urn:schemas-microsoft-com:office:word" xmlns:w="http://schemas.openxmlformats.org/wordprocessingml/2006/main" xmlns:w14="http://schemas.microsoft.com/office/word/2010/wordml" xmlns:w15="http://schemas.microsoft.com/office/word/2012/wordml" xmlns:w16cid="http://schemas.microsoft.com/office/word/2016/wordml/cid" xmlns:w16se="http://schemas.microsoft.com/office/word/2015/wordml/symex" xmlns:wpg="http://schemas.microsoft.com/office/word/2010/wordprocessingGroup" xmlns:wpi="http://schemas.microsoft.com/office/word/2010/wordprocessingInk" xmlns:wne="http://schemas.microsoft.com/office/word/2006/wordml" xmlns:wps="http://schemas.microsoft.com/office/word/2010/wordprocessingShape" mc:Ignorable="w14 w15 w16se w16cid wp14">
   <w:footnote w:type="separator" w:id="-1">
     <w:p>
       <w:r>
@@ -2227,7 +2735,7 @@
 </file>
 
 <file path=word/styles.xml><?xml version="1.0" encoding="utf-8"?>
-<w:styles xmlns:mc="http://schemas.openxmlformats.org/markup-compatibility/2006" xmlns:r="http://schemas.openxmlformats.org/officeDocument/2006/relationships" xmlns:w="http://schemas.openxmlformats.org/wordprocessingml/2006/main" xmlns:w14="http://schemas.microsoft.com/office/word/2010/wordml" xmlns:w15="http://schemas.microsoft.com/office/word/2012/wordml" xmlns:w16se="http://schemas.microsoft.com/office/word/2015/wordml/symex" mc:Ignorable="w14 w15 w16se">
+<w:styles xmlns:mc="http://schemas.openxmlformats.org/markup-compatibility/2006" xmlns:r="http://schemas.openxmlformats.org/officeDocument/2006/relationships" xmlns:w="http://schemas.openxmlformats.org/wordprocessingml/2006/main" xmlns:w14="http://schemas.microsoft.com/office/word/2010/wordml" xmlns:w15="http://schemas.microsoft.com/office/word/2012/wordml" xmlns:w16cid="http://schemas.microsoft.com/office/word/2016/wordml/cid" xmlns:w16se="http://schemas.microsoft.com/office/word/2015/wordml/symex" mc:Ignorable="w14 w15 w16se w16cid">
   <w:docDefaults>
     <w:rPrDefault>
       <w:rPr>
@@ -2240,7 +2748,7 @@
     </w:rPrDefault>
     <w:pPrDefault/>
   </w:docDefaults>
-  <w:latentStyles w:defLockedState="0" w:defUIPriority="99" w:defSemiHidden="0" w:defUnhideWhenUsed="0" w:defQFormat="0" w:count="374">
+  <w:latentStyles w:defLockedState="0" w:defUIPriority="99" w:defSemiHidden="0" w:defUnhideWhenUsed="0" w:defQFormat="0" w:count="375">
     <w:lsdException w:name="Normal" w:uiPriority="0" w:qFormat="1"/>
     <w:lsdException w:name="heading 1" w:uiPriority="9" w:qFormat="1"/>
     <w:lsdException w:name="heading 2" w:semiHidden="1" w:uiPriority="9" w:unhideWhenUsed="1" w:qFormat="1"/>
@@ -2390,11 +2898,10 @@
     <w:lsdException w:name="Table Professional" w:semiHidden="1" w:unhideWhenUsed="1"/>
     <w:lsdException w:name="Table Subtle 1" w:semiHidden="1" w:unhideWhenUsed="1"/>
     <w:lsdException w:name="Table Subtle 2" w:semiHidden="1" w:unhideWhenUsed="1"/>
+    <w:lsdException w:name="Table Web 1" w:semiHidden="1" w:unhideWhenUsed="1"/>
     <w:lsdException w:name="Table Web 2" w:semiHidden="1" w:unhideWhenUsed="1"/>
-    <w:lsdException w:name="Table Web 3" w:semiHidden="1" w:unhideWhenUsed="1"/>
     <w:lsdException w:name="Balloon Text" w:semiHidden="1" w:unhideWhenUsed="1"/>
     <w:lsdException w:name="Table Grid" w:uiPriority="39"/>
-    <w:lsdException w:name="Table Theme" w:semiHidden="1" w:unhideWhenUsed="1"/>
     <w:lsdException w:name="Placeholder Text" w:semiHidden="1"/>
     <w:lsdException w:name="No Spacing" w:uiPriority="1" w:qFormat="1"/>
     <w:lsdException w:name="Light Shading" w:uiPriority="60"/>
@@ -2613,6 +3120,7 @@
     <w:lsdException w:name="Mention" w:semiHidden="1" w:unhideWhenUsed="1"/>
     <w:lsdException w:name="Smart Hyperlink" w:semiHidden="1" w:unhideWhenUsed="1"/>
     <w:lsdException w:name="Hashtag" w:semiHidden="1" w:unhideWhenUsed="1"/>
+    <w:lsdException w:name="Unresolved Mention" w:semiHidden="1" w:unhideWhenUsed="1"/>
   </w:latentStyles>
   <w:style w:type="paragraph" w:default="1" w:styleId="a">
     <w:name w:val="Normal"/>
@@ -3143,7 +3651,7 @@
 </file>
 
 <file path=customXml/itemProps1.xml><?xml version="1.0" encoding="utf-8"?>
-<ds:datastoreItem xmlns:ds="http://schemas.openxmlformats.org/officeDocument/2006/customXml" ds:itemID="{4E6D5124-F580-459A-87FC-658BDE68CEC5}">
+<ds:datastoreItem xmlns:ds="http://schemas.openxmlformats.org/officeDocument/2006/customXml" ds:itemID="{3CC0633A-C9BA-4AA0-B9A5-889A9EE27090}">
   <ds:schemaRefs>
     <ds:schemaRef ds:uri="http://schemas.openxmlformats.org/officeDocument/2006/bibliography"/>
   </ds:schemaRefs>

--- a/第9章-PHP/9.3-语言/9.3.1-GC.docx
+++ b/第9章-PHP/9.3-语言/9.3.1-GC.docx
@@ -472,270 +472,70 @@
     </w:p>
     <w:p/>
     <w:p>
-      <w:pPr>
-        <w:widowControl/>
-        <w:shd w:val="clear" w:color="auto" w:fill="FFFFFF"/>
-        <w:jc w:val="left"/>
-        <w:rPr>
-          <w:rFonts w:ascii="Helvetica" w:eastAsia="宋体" w:hAnsi="Helvetica" w:cs="Helvetica"/>
-          <w:color w:val="333333"/>
-          <w:kern w:val="0"/>
-          <w:sz w:val="24"/>
-          <w:szCs w:val="24"/>
-        </w:rPr>
-      </w:pPr>
-      <w:r>
-        <w:rPr>
-          <w:rFonts w:ascii="Courier New" w:eastAsia="宋体" w:hAnsi="Courier New" w:cs="Courier New"/>
-          <w:color w:val="0000BB"/>
-          <w:kern w:val="0"/>
-          <w:sz w:val="24"/>
-          <w:szCs w:val="24"/>
-        </w:rPr>
+      <w:bookmarkStart w:id="0" w:name="_GoBack"/>
+      <w:r>
         <w:t>&lt;?php</w:t>
       </w:r>
       <w:r>
-        <w:rPr>
-          <w:rFonts w:ascii="Courier New" w:eastAsia="宋体" w:hAnsi="Courier New" w:cs="Courier New"/>
-          <w:color w:val="0000BB"/>
-          <w:kern w:val="0"/>
-          <w:sz w:val="24"/>
-          <w:szCs w:val="24"/>
-        </w:rPr>
         <w:br/>
         <w:t>$a</w:t>
       </w:r>
       <w:r>
-        <w:rPr>
-          <w:rFonts w:ascii="Courier New" w:eastAsia="宋体" w:hAnsi="Courier New" w:cs="Courier New"/>
-          <w:color w:val="0000BB"/>
-          <w:kern w:val="0"/>
-          <w:sz w:val="24"/>
-          <w:szCs w:val="24"/>
-        </w:rPr>
-        <w:t xml:space="preserve"> </w:t>
-      </w:r>
-      <w:r>
-        <w:rPr>
-          <w:rFonts w:ascii="Courier New" w:eastAsia="宋体" w:hAnsi="Courier New" w:cs="Courier New"/>
-          <w:color w:val="007700"/>
-          <w:kern w:val="0"/>
-          <w:sz w:val="24"/>
-          <w:szCs w:val="24"/>
-        </w:rPr>
+        <w:t xml:space="preserve"> </w:t>
+      </w:r>
+      <w:r>
         <w:t>=</w:t>
       </w:r>
       <w:r>
-        <w:rPr>
-          <w:rFonts w:ascii="Courier New" w:eastAsia="宋体" w:hAnsi="Courier New" w:cs="Courier New"/>
-          <w:color w:val="007700"/>
-          <w:kern w:val="0"/>
-          <w:sz w:val="24"/>
-          <w:szCs w:val="24"/>
-        </w:rPr>
-        <w:t xml:space="preserve"> </w:t>
-      </w:r>
-      <w:r>
-        <w:rPr>
-          <w:rFonts w:ascii="Courier New" w:eastAsia="宋体" w:hAnsi="Courier New" w:cs="Courier New"/>
-          <w:color w:val="DD0000"/>
-          <w:kern w:val="0"/>
-          <w:sz w:val="24"/>
-          <w:szCs w:val="24"/>
-        </w:rPr>
+        <w:t xml:space="preserve"> </w:t>
+      </w:r>
+      <w:r>
         <w:t>"new</w:t>
       </w:r>
       <w:r>
-        <w:rPr>
-          <w:rFonts w:ascii="Courier New" w:eastAsia="宋体" w:hAnsi="Courier New" w:cs="Courier New"/>
-          <w:color w:val="DD0000"/>
-          <w:kern w:val="0"/>
-          <w:sz w:val="24"/>
-          <w:szCs w:val="24"/>
-        </w:rPr>
-        <w:t xml:space="preserve"> </w:t>
-      </w:r>
-      <w:r>
-        <w:rPr>
-          <w:rFonts w:ascii="Courier New" w:eastAsia="宋体" w:hAnsi="Courier New" w:cs="Courier New"/>
-          <w:color w:val="DD0000"/>
-          <w:kern w:val="0"/>
-          <w:sz w:val="24"/>
-          <w:szCs w:val="24"/>
-        </w:rPr>
-        <w:t>string"</w:t>
-      </w:r>
-      <w:r>
-        <w:rPr>
-          <w:rFonts w:ascii="Courier New" w:eastAsia="宋体" w:hAnsi="Courier New" w:cs="Courier New"/>
-          <w:color w:val="007700"/>
-          <w:kern w:val="0"/>
-          <w:sz w:val="24"/>
-          <w:szCs w:val="24"/>
-        </w:rPr>
-        <w:t>;</w:t>
-      </w:r>
-      <w:r>
-        <w:rPr>
-          <w:rFonts w:ascii="Courier New" w:eastAsia="宋体" w:hAnsi="Courier New" w:cs="Courier New"/>
-          <w:color w:val="007700"/>
-          <w:kern w:val="0"/>
-          <w:sz w:val="24"/>
-          <w:szCs w:val="24"/>
-        </w:rPr>
+        <w:t xml:space="preserve"> </w:t>
+      </w:r>
+      <w:r>
+        <w:t>string";</w:t>
+      </w:r>
+      <w:r>
         <w:br/>
-      </w:r>
-      <w:r>
-        <w:rPr>
-          <w:rFonts w:ascii="Courier New" w:eastAsia="宋体" w:hAnsi="Courier New" w:cs="Courier New"/>
-          <w:color w:val="0000BB"/>
-          <w:kern w:val="0"/>
-          <w:sz w:val="24"/>
-          <w:szCs w:val="24"/>
-        </w:rPr>
         <w:t>$b</w:t>
       </w:r>
       <w:r>
-        <w:rPr>
-          <w:rFonts w:ascii="Courier New" w:eastAsia="宋体" w:hAnsi="Courier New" w:cs="Courier New"/>
-          <w:color w:val="0000BB"/>
-          <w:kern w:val="0"/>
-          <w:sz w:val="24"/>
-          <w:szCs w:val="24"/>
-        </w:rPr>
-        <w:t xml:space="preserve"> </w:t>
-      </w:r>
-      <w:r>
-        <w:rPr>
-          <w:rFonts w:ascii="Courier New" w:eastAsia="宋体" w:hAnsi="Courier New" w:cs="Courier New"/>
-          <w:color w:val="007700"/>
-          <w:kern w:val="0"/>
-          <w:sz w:val="24"/>
-          <w:szCs w:val="24"/>
-        </w:rPr>
+        <w:t xml:space="preserve"> </w:t>
+      </w:r>
+      <w:r>
         <w:t>=</w:t>
       </w:r>
       <w:r>
-        <w:rPr>
-          <w:rFonts w:ascii="Courier New" w:eastAsia="宋体" w:hAnsi="Courier New" w:cs="Courier New"/>
-          <w:color w:val="007700"/>
-          <w:kern w:val="0"/>
-          <w:sz w:val="24"/>
-          <w:szCs w:val="24"/>
-        </w:rPr>
-        <w:t xml:space="preserve"> </w:t>
-      </w:r>
-      <w:r>
-        <w:rPr>
-          <w:rFonts w:ascii="Courier New" w:eastAsia="宋体" w:hAnsi="Courier New" w:cs="Courier New"/>
-          <w:color w:val="0000BB"/>
-          <w:kern w:val="0"/>
-          <w:sz w:val="24"/>
-          <w:szCs w:val="24"/>
-        </w:rPr>
-        <w:t>$a</w:t>
-      </w:r>
-      <w:r>
-        <w:rPr>
-          <w:rFonts w:ascii="Courier New" w:eastAsia="宋体" w:hAnsi="Courier New" w:cs="Courier New"/>
-          <w:color w:val="007700"/>
-          <w:kern w:val="0"/>
-          <w:sz w:val="24"/>
-          <w:szCs w:val="24"/>
-        </w:rPr>
-        <w:t>;</w:t>
-      </w:r>
-      <w:r>
-        <w:rPr>
-          <w:rFonts w:ascii="Courier New" w:eastAsia="宋体" w:hAnsi="Courier New" w:cs="Courier New"/>
-          <w:color w:val="007700"/>
-          <w:kern w:val="0"/>
-          <w:sz w:val="24"/>
-          <w:szCs w:val="24"/>
-        </w:rPr>
+        <w:t xml:space="preserve"> </w:t>
+      </w:r>
+      <w:r>
+        <w:t>$a;</w:t>
+      </w:r>
+      <w:r>
         <w:br/>
-      </w:r>
-      <w:r>
-        <w:rPr>
-          <w:rFonts w:ascii="Courier New" w:eastAsia="宋体" w:hAnsi="Courier New" w:cs="Courier New"/>
-          <w:color w:val="0000BB"/>
-          <w:kern w:val="0"/>
-          <w:sz w:val="24"/>
-          <w:szCs w:val="24"/>
-        </w:rPr>
-        <w:t>xdebug_debug_zval</w:t>
-      </w:r>
-      <w:r>
-        <w:rPr>
-          <w:rFonts w:ascii="Courier New" w:eastAsia="宋体" w:hAnsi="Courier New" w:cs="Courier New"/>
-          <w:color w:val="007700"/>
-          <w:kern w:val="0"/>
-          <w:sz w:val="24"/>
-          <w:szCs w:val="24"/>
-        </w:rPr>
-        <w:t>(</w:t>
-      </w:r>
-      <w:r>
-        <w:rPr>
-          <w:rFonts w:ascii="Courier New" w:eastAsia="宋体" w:hAnsi="Courier New" w:cs="Courier New"/>
-          <w:color w:val="007700"/>
-          <w:kern w:val="0"/>
-          <w:sz w:val="24"/>
-          <w:szCs w:val="24"/>
-        </w:rPr>
-        <w:t xml:space="preserve"> </w:t>
-      </w:r>
-      <w:r>
-        <w:rPr>
-          <w:rFonts w:ascii="Courier New" w:eastAsia="宋体" w:hAnsi="Courier New" w:cs="Courier New"/>
-          <w:color w:val="DD0000"/>
-          <w:kern w:val="0"/>
-          <w:sz w:val="24"/>
-          <w:szCs w:val="24"/>
-        </w:rPr>
+        <w:t>xdebug_debug_zval(</w:t>
+      </w:r>
+      <w:r>
+        <w:t xml:space="preserve"> </w:t>
+      </w:r>
+      <w:r>
         <w:t>'a'</w:t>
       </w:r>
       <w:r>
-        <w:rPr>
-          <w:rFonts w:ascii="Courier New" w:eastAsia="宋体" w:hAnsi="Courier New" w:cs="Courier New"/>
-          <w:color w:val="DD0000"/>
-          <w:kern w:val="0"/>
-          <w:sz w:val="24"/>
-          <w:szCs w:val="24"/>
-        </w:rPr>
-        <w:t xml:space="preserve"> </w:t>
-      </w:r>
-      <w:r>
-        <w:rPr>
-          <w:rFonts w:ascii="Courier New" w:eastAsia="宋体" w:hAnsi="Courier New" w:cs="Courier New"/>
-          <w:color w:val="007700"/>
-          <w:kern w:val="0"/>
-          <w:sz w:val="24"/>
-          <w:szCs w:val="24"/>
-        </w:rPr>
+        <w:t xml:space="preserve"> </w:t>
+      </w:r>
+      <w:r>
         <w:t>);</w:t>
       </w:r>
       <w:r>
-        <w:rPr>
-          <w:rFonts w:ascii="Courier New" w:eastAsia="宋体" w:hAnsi="Courier New" w:cs="Courier New"/>
-          <w:color w:val="007700"/>
-          <w:kern w:val="0"/>
-          <w:sz w:val="24"/>
-          <w:szCs w:val="24"/>
-        </w:rPr>
         <w:br/>
-      </w:r>
-      <w:r>
-        <w:rPr>
-          <w:rFonts w:ascii="Courier New" w:eastAsia="宋体" w:hAnsi="Courier New" w:cs="Courier New"/>
-          <w:color w:val="0000BB"/>
-          <w:kern w:val="0"/>
-          <w:sz w:val="24"/>
-          <w:szCs w:val="24"/>
-        </w:rPr>
         <w:t>?&gt;</w:t>
       </w:r>
     </w:p>
+    <w:bookmarkEnd w:id="0"/>
     <w:p>
       <w:r>
         <w:t>以上例程会输出：</w:t>
@@ -2284,8 +2084,6 @@
         </w:rPr>
         <w:t>去除循环引用，</w:t>
       </w:r>
-      <w:bookmarkStart w:id="0" w:name="_GoBack"/>
-      <w:bookmarkEnd w:id="0"/>
       <w:r>
         <w:rPr>
           <w:b/>
@@ -2854,6 +2652,7 @@
     <w:lsdException w:name="HTML Sample" w:semiHidden="1" w:unhideWhenUsed="1"/>
     <w:lsdException w:name="HTML Typewriter" w:semiHidden="1" w:unhideWhenUsed="1"/>
     <w:lsdException w:name="HTML Variable" w:semiHidden="1" w:unhideWhenUsed="1"/>
+    <w:lsdException w:name="Normal Table" w:semiHidden="1" w:unhideWhenUsed="1"/>
     <w:lsdException w:name="annotation subject" w:semiHidden="1" w:unhideWhenUsed="1"/>
     <w:lsdException w:name="No List" w:semiHidden="1" w:unhideWhenUsed="1"/>
     <w:lsdException w:name="Outline List 1" w:semiHidden="1" w:unhideWhenUsed="1"/>
@@ -2900,8 +2699,10 @@
     <w:lsdException w:name="Table Subtle 2" w:semiHidden="1" w:unhideWhenUsed="1"/>
     <w:lsdException w:name="Table Web 1" w:semiHidden="1" w:unhideWhenUsed="1"/>
     <w:lsdException w:name="Table Web 2" w:semiHidden="1" w:unhideWhenUsed="1"/>
+    <w:lsdException w:name="Table Web 3" w:semiHidden="1" w:unhideWhenUsed="1"/>
     <w:lsdException w:name="Balloon Text" w:semiHidden="1" w:unhideWhenUsed="1"/>
     <w:lsdException w:name="Table Grid" w:uiPriority="39"/>
+    <w:lsdException w:name="Table Theme" w:semiHidden="1" w:unhideWhenUsed="1"/>
     <w:lsdException w:name="Placeholder Text" w:semiHidden="1"/>
     <w:lsdException w:name="No Spacing" w:uiPriority="1" w:qFormat="1"/>
     <w:lsdException w:name="Light Shading" w:uiPriority="60"/>
@@ -3651,7 +3452,7 @@
 </file>
 
 <file path=customXml/itemProps1.xml><?xml version="1.0" encoding="utf-8"?>
-<ds:datastoreItem xmlns:ds="http://schemas.openxmlformats.org/officeDocument/2006/customXml" ds:itemID="{3CC0633A-C9BA-4AA0-B9A5-889A9EE27090}">
+<ds:datastoreItem xmlns:ds="http://schemas.openxmlformats.org/officeDocument/2006/customXml" ds:itemID="{DE74505D-7CAA-449F-975A-D05D2843E7F3}">
   <ds:schemaRefs>
     <ds:schemaRef ds:uri="http://schemas.openxmlformats.org/officeDocument/2006/bibliography"/>
   </ds:schemaRefs>

--- a/第9章-PHP/9.3-语言/9.3.1-GC.docx
+++ b/第9章-PHP/9.3-语言/9.3.1-GC.docx
@@ -472,7 +472,6 @@
     </w:p>
     <w:p/>
     <w:p>
-      <w:bookmarkStart w:id="0" w:name="_GoBack"/>
       <w:r>
         <w:t>&lt;?php</w:t>
       </w:r>
@@ -535,7 +534,6 @@
         <w:t>?&gt;</w:t>
       </w:r>
     </w:p>
-    <w:bookmarkEnd w:id="0"/>
     <w:p>
       <w:r>
         <w:t>以上例程会输出：</w:t>
@@ -1965,48 +1963,57 @@
       <w:r>
         <w:t>的算法进行垃圾判断，此算法会先把所有前面准则情况下的</w:t>
       </w:r>
-      <w:r>
-        <w:rPr>
-          <w:b/>
+      <w:bookmarkStart w:id="0" w:name="_GoBack"/>
+      <w:r>
+        <w:rPr>
+          <w:b/>
+          <w:color w:val="FF0000"/>
         </w:rPr>
         <w:t>zval</w:t>
       </w:r>
       <w:r>
         <w:rPr>
           <w:b/>
+          <w:color w:val="FF0000"/>
         </w:rPr>
         <w:t>节点放入一个节点</w:t>
       </w:r>
       <w:r>
         <w:rPr>
           <w:b/>
+          <w:color w:val="FF0000"/>
         </w:rPr>
         <w:t>(root)</w:t>
       </w:r>
       <w:r>
         <w:rPr>
           <w:b/>
+          <w:color w:val="FF0000"/>
         </w:rPr>
         <w:t>缓冲区</w:t>
       </w:r>
       <w:r>
         <w:rPr>
           <w:b/>
+          <w:color w:val="FF0000"/>
         </w:rPr>
         <w:t>(root</w:t>
       </w:r>
       <w:r>
         <w:rPr>
           <w:b/>
-        </w:rPr>
-        <w:t xml:space="preserve"> </w:t>
-      </w:r>
-      <w:r>
-        <w:rPr>
-          <w:b/>
+          <w:color w:val="FF0000"/>
+        </w:rPr>
+        <w:t xml:space="preserve"> </w:t>
+      </w:r>
+      <w:r>
+        <w:rPr>
+          <w:b/>
+          <w:color w:val="FF0000"/>
         </w:rPr>
         <w:t>buffer)</w:t>
       </w:r>
+      <w:bookmarkEnd w:id="0"/>
       <w:r>
         <w:t>，并且将这些</w:t>
       </w:r>
@@ -3452,7 +3459,7 @@
 </file>
 
 <file path=customXml/itemProps1.xml><?xml version="1.0" encoding="utf-8"?>
-<ds:datastoreItem xmlns:ds="http://schemas.openxmlformats.org/officeDocument/2006/customXml" ds:itemID="{DE74505D-7CAA-449F-975A-D05D2843E7F3}">
+<ds:datastoreItem xmlns:ds="http://schemas.openxmlformats.org/officeDocument/2006/customXml" ds:itemID="{B54B5A1B-6407-4EF5-B4EA-FAFF8753D5ED}">
   <ds:schemaRefs>
     <ds:schemaRef ds:uri="http://schemas.openxmlformats.org/officeDocument/2006/bibliography"/>
   </ds:schemaRefs>
